--- a/Doc/Final/ToasterRoaster - Zusammenfassung.docx
+++ b/Doc/Final/ToasterRoaster - Zusammenfassung.docx
@@ -10,6 +10,7 @@
           <w:docPartUnique/>
         </w:docPartObj>
       </w:sdtPr>
+      <w:sdtEndPr/>
       <w:sdtContent>
         <w:p>
           <w:r>
@@ -133,6 +134,7 @@
                                     <w:dataBinding w:prefixMappings="xmlns:ns0='http://purl.org/dc/elements/1.1/' xmlns:ns1='http://schemas.openxmlformats.org/package/2006/metadata/core-properties' " w:xpath="/ns1:coreProperties[1]/ns0:creator[1]" w:storeItemID="{6C3C8BC8-F283-45AE-878A-BAB7291924A1}"/>
                                     <w:text/>
                                   </w:sdtPr>
+                                  <w:sdtEndPr/>
                                   <w:sdtContent>
                                     <w:p>
                                       <w:pPr>
@@ -227,6 +229,7 @@
                                     <w:dataBinding w:prefixMappings="xmlns:ns0='http://purl.org/dc/elements/1.1/' xmlns:ns1='http://schemas.openxmlformats.org/package/2006/metadata/core-properties' " w:xpath="/ns1:coreProperties[1]/ns0:title[1]" w:storeItemID="{6C3C8BC8-F283-45AE-878A-BAB7291924A1}"/>
                                     <w:text/>
                                   </w:sdtPr>
+                                  <w:sdtEndPr/>
                                   <w:sdtContent>
                                     <w:p>
                                       <w:pPr>
@@ -292,6 +295,7 @@
                               <w:dataBinding w:prefixMappings="xmlns:ns0='http://purl.org/dc/elements/1.1/' xmlns:ns1='http://schemas.openxmlformats.org/package/2006/metadata/core-properties' " w:xpath="/ns1:coreProperties[1]/ns0:creator[1]" w:storeItemID="{6C3C8BC8-F283-45AE-878A-BAB7291924A1}"/>
                               <w:text/>
                             </w:sdtPr>
+                            <w:sdtEndPr/>
                             <w:sdtContent>
                               <w:p>
                                 <w:pPr>
@@ -352,6 +356,7 @@
                               <w:dataBinding w:prefixMappings="xmlns:ns0='http://purl.org/dc/elements/1.1/' xmlns:ns1='http://schemas.openxmlformats.org/package/2006/metadata/core-properties' " w:xpath="/ns1:coreProperties[1]/ns0:title[1]" w:storeItemID="{6C3C8BC8-F283-45AE-878A-BAB7291924A1}"/>
                               <w:text/>
                             </w:sdtPr>
+                            <w:sdtEndPr/>
                             <w:sdtContent>
                               <w:p>
                                 <w:pPr>
@@ -411,7 +416,7 @@
           <w:color w:val="auto"/>
           <w:sz w:val="22"/>
           <w:szCs w:val="22"/>
-          <w:lang w:eastAsia="en-US"/>
+          <w:lang w:val="de-DE" w:eastAsia="en-US"/>
         </w:rPr>
         <w:id w:val="145865714"/>
         <w:docPartObj>
@@ -423,7 +428,6 @@
         <w:rPr>
           <w:b/>
           <w:bCs/>
-          <w:lang w:val="de-DE"/>
         </w:rPr>
       </w:sdtEndPr>
       <w:sdtContent>
@@ -3312,31 +3316,7 @@
                 <w:kern w:val="36"/>
                 <w:lang w:val="en-US" w:eastAsia="de-DE"/>
               </w:rPr>
-              <w:t>Architecture o</w:t>
-            </w:r>
-            <w:r>
-              <w:rPr>
-                <w:rStyle w:val="Hyperlink"/>
-                <w:rFonts w:asciiTheme="majorHAnsi" w:eastAsia="Times New Roman" w:hAnsiTheme="majorHAnsi" w:cs="Times New Roman"/>
-                <w:b/>
-                <w:bCs/>
-                <w:noProof/>
-                <w:kern w:val="36"/>
-                <w:lang w:val="en-US" w:eastAsia="de-DE"/>
-              </w:rPr>
-              <w:t>f</w:t>
-            </w:r>
-            <w:r>
-              <w:rPr>
-                <w:rStyle w:val="Hyperlink"/>
-                <w:rFonts w:asciiTheme="majorHAnsi" w:eastAsia="Times New Roman" w:hAnsiTheme="majorHAnsi" w:cs="Times New Roman"/>
-                <w:b/>
-                <w:bCs/>
-                <w:noProof/>
-                <w:kern w:val="36"/>
-                <w:lang w:val="en-US" w:eastAsia="de-DE"/>
-              </w:rPr>
-              <w:t xml:space="preserve"> Toaster Roaster</w:t>
+              <w:t>Architecture of Toaster Roaster</w:t>
             </w:r>
             <w:r>
               <w:rPr>
@@ -8073,6 +8053,7 @@
           <w:szCs w:val="24"/>
           <w:lang w:eastAsia="de-DE"/>
         </w:rPr>
+        <w:lastRenderedPageBreak/>
         <w:t xml:space="preserve">Weitere mit Wave realisierte Projekte sind die interaktive Buchbibliothek </w:t>
       </w:r>
       <w:proofErr w:type="spellStart"/>
@@ -8231,7 +8212,6 @@
           <w:szCs w:val="48"/>
           <w:lang w:eastAsia="de-DE"/>
         </w:rPr>
-        <w:lastRenderedPageBreak/>
         <w:t xml:space="preserve">Toaster </w:t>
       </w:r>
       <w:proofErr w:type="spellStart"/>
@@ -8797,6 +8777,7 @@
           <w:szCs w:val="24"/>
           <w:lang w:eastAsia="de-DE"/>
         </w:rPr>
+        <w:lastRenderedPageBreak/>
         <w:t>Du, als Spieler, sollst ihm dabei helfen!</w:t>
       </w:r>
     </w:p>
@@ -8823,7 +8804,6 @@
           <w:szCs w:val="36"/>
           <w:lang w:eastAsia="de-DE"/>
         </w:rPr>
-        <w:lastRenderedPageBreak/>
         <w:t>Die Grundprinzipien</w:t>
       </w:r>
       <w:bookmarkEnd w:id="13"/>
@@ -11632,7 +11612,16 @@
           <w:rFonts w:asciiTheme="majorHAnsi" w:hAnsiTheme="majorHAnsi"/>
           <w:lang w:val="en-US"/>
         </w:rPr>
-        <w:t xml:space="preserve">Hubert (53) is an engineer at a large industrial corporation who has lots of spare time. When he arrives at home after a long working day, he looks for a special intellectual challenge which he finds in </w:t>
+        <w:t>Hubert (53) is an engineer at a large industrial corporation who has lots of spare time. When he arrives at home after a long</w:t>
+      </w:r>
+      <w:bookmarkStart w:id="34" w:name="_GoBack"/>
+      <w:bookmarkEnd w:id="34"/>
+      <w:r>
+        <w:rPr>
+          <w:rFonts w:asciiTheme="majorHAnsi" w:hAnsiTheme="majorHAnsi"/>
+          <w:lang w:val="en-US"/>
+        </w:rPr>
+        <w:t xml:space="preserve"> working day, he looks for a special intellectual challenge which he finds in </w:t>
       </w:r>
       <w:r>
         <w:rPr>
@@ -11833,16 +11822,17 @@
       <w:pPr>
         <w:pStyle w:val="Heading1"/>
       </w:pPr>
-      <w:bookmarkStart w:id="34" w:name="_Toc387350258"/>
+      <w:bookmarkStart w:id="35" w:name="_Toc387350258"/>
       <w:r>
         <w:t>Storyboard</w:t>
       </w:r>
-      <w:bookmarkEnd w:id="34"/>
+      <w:bookmarkEnd w:id="35"/>
     </w:p>
     <w:p>
       <w:r>
         <w:rPr>
           <w:noProof/>
+          <w:lang w:eastAsia="de-DE"/>
         </w:rPr>
         <w:lastRenderedPageBreak/>
         <w:drawing>
@@ -11899,11 +11889,11 @@
       <w:pPr>
         <w:pStyle w:val="Heading1"/>
       </w:pPr>
-      <w:bookmarkStart w:id="35" w:name="_Toc387350259"/>
+      <w:bookmarkStart w:id="36" w:name="_Toc387350259"/>
       <w:r>
         <w:t>Source &amp; Build Instructions</w:t>
       </w:r>
-      <w:bookmarkEnd w:id="35"/>
+      <w:bookmarkEnd w:id="36"/>
       <w:r>
         <w:t xml:space="preserve"> </w:t>
       </w:r>
@@ -11939,40 +11929,43 @@
         </w:rPr>
         <w:t xml:space="preserve">You can get the source at </w:t>
       </w:r>
-      <w:proofErr w:type="spellStart"/>
+      <w:hyperlink r:id="rId42" w:history="1">
+        <w:proofErr w:type="spellStart"/>
+        <w:r>
+          <w:rPr>
+            <w:rStyle w:val="Hyperlink"/>
+            <w:rFonts w:asciiTheme="majorHAnsi" w:hAnsiTheme="majorHAnsi"/>
+            <w:lang w:val="en-US"/>
+          </w:rPr>
+          <w:t>GitHub</w:t>
+        </w:r>
+        <w:proofErr w:type="spellEnd"/>
+      </w:hyperlink>
       <w:r>
         <w:rPr>
           <w:rFonts w:asciiTheme="majorHAnsi" w:hAnsiTheme="majorHAnsi"/>
           <w:lang w:val="en-US"/>
         </w:rPr>
-        <w:t>GitHub</w:t>
-      </w:r>
-      <w:proofErr w:type="spellEnd"/>
-      <w:r>
+        <w:t>.</w:t>
+      </w:r>
+    </w:p>
+    <w:p>
+      <w:pPr>
+        <w:pStyle w:val="Heading2"/>
         <w:rPr>
           <w:rFonts w:asciiTheme="majorHAnsi" w:hAnsiTheme="majorHAnsi"/>
           <w:lang w:val="en-US"/>
         </w:rPr>
-        <w:t>.</w:t>
-      </w:r>
-    </w:p>
-    <w:p>
-      <w:pPr>
-        <w:pStyle w:val="Heading2"/>
+      </w:pPr>
+      <w:bookmarkStart w:id="37" w:name="_Toc387350260"/>
+      <w:r>
         <w:rPr>
           <w:rFonts w:asciiTheme="majorHAnsi" w:hAnsiTheme="majorHAnsi"/>
           <w:lang w:val="en-US"/>
         </w:rPr>
-      </w:pPr>
-      <w:bookmarkStart w:id="36" w:name="_Toc387350260"/>
-      <w:r>
-        <w:rPr>
-          <w:rFonts w:asciiTheme="majorHAnsi" w:hAnsiTheme="majorHAnsi"/>
-          <w:lang w:val="en-US"/>
-        </w:rPr>
         <w:t>Project structure</w:t>
       </w:r>
-      <w:bookmarkEnd w:id="36"/>
+      <w:bookmarkEnd w:id="37"/>
     </w:p>
     <w:p>
       <w:pPr>
@@ -12288,7 +12281,7 @@
           <w:rFonts w:asciiTheme="majorHAnsi" w:hAnsiTheme="majorHAnsi"/>
         </w:rPr>
       </w:pPr>
-      <w:bookmarkStart w:id="37" w:name="_Toc387350261"/>
+      <w:bookmarkStart w:id="38" w:name="_Toc387350261"/>
       <w:r>
         <w:rPr>
           <w:rFonts w:asciiTheme="majorHAnsi" w:hAnsiTheme="majorHAnsi"/>
@@ -12303,7 +12296,7 @@
         </w:rPr>
         <w:t>preparation</w:t>
       </w:r>
-      <w:bookmarkEnd w:id="37"/>
+      <w:bookmarkEnd w:id="38"/>
       <w:proofErr w:type="spellEnd"/>
     </w:p>
     <w:p>
@@ -12313,7 +12306,7 @@
           <w:color w:val="auto"/>
         </w:rPr>
       </w:pPr>
-      <w:bookmarkStart w:id="38" w:name="_Toc387350262"/>
+      <w:bookmarkStart w:id="39" w:name="_Toc387350262"/>
       <w:proofErr w:type="spellStart"/>
       <w:r>
         <w:rPr>
@@ -12321,7 +12314,7 @@
         </w:rPr>
         <w:t>Prerequisites</w:t>
       </w:r>
-      <w:bookmarkEnd w:id="38"/>
+      <w:bookmarkEnd w:id="39"/>
       <w:proofErr w:type="spellEnd"/>
     </w:p>
     <w:p>
@@ -12367,7 +12360,7 @@
         </w:rPr>
         <w:t xml:space="preserve"> (</w:t>
       </w:r>
-      <w:hyperlink r:id="rId42" w:history="1">
+      <w:hyperlink r:id="rId43" w:history="1">
         <w:r>
           <w:rPr>
             <w:rStyle w:val="Hyperlink"/>
@@ -12413,7 +12406,7 @@
         </w:rPr>
         <w:t xml:space="preserve"> (</w:t>
       </w:r>
-      <w:hyperlink r:id="rId43" w:history="1">
+      <w:hyperlink r:id="rId44" w:history="1">
         <w:r>
           <w:rPr>
             <w:rStyle w:val="Hyperlink"/>
@@ -12452,7 +12445,7 @@
         </w:rPr>
         <w:t>Windows Phone SDK (</w:t>
       </w:r>
-      <w:hyperlink r:id="rId44" w:history="1">
+      <w:hyperlink r:id="rId45" w:history="1">
         <w:r>
           <w:rPr>
             <w:rStyle w:val="Hyperlink"/>
@@ -12509,7 +12502,7 @@
           <w:lang w:val="en-US"/>
         </w:rPr>
       </w:pPr>
-      <w:bookmarkStart w:id="39" w:name="_Toc387350263"/>
+      <w:bookmarkStart w:id="40" w:name="_Toc387350263"/>
       <w:r>
         <w:rPr>
           <w:color w:val="auto"/>
@@ -12517,7 +12510,7 @@
         </w:rPr>
         <w:t>Android preparation</w:t>
       </w:r>
-      <w:bookmarkEnd w:id="39"/>
+      <w:bookmarkEnd w:id="40"/>
     </w:p>
     <w:p>
       <w:pPr>
@@ -12751,7 +12744,7 @@
           <w:lang w:val="en-US" w:eastAsia="de-DE"/>
         </w:rPr>
       </w:pPr>
-      <w:bookmarkStart w:id="40" w:name="_Toc387350264"/>
+      <w:bookmarkStart w:id="41" w:name="_Toc387350264"/>
       <w:r>
         <w:rPr>
           <w:rFonts w:asciiTheme="majorHAnsi" w:eastAsia="Times New Roman" w:hAnsiTheme="majorHAnsi" w:cs="Times New Roman"/>
@@ -12764,7 +12757,7 @@
         </w:rPr>
         <w:t>Architecture of Toaster Roaster</w:t>
       </w:r>
-      <w:bookmarkEnd w:id="40"/>
+      <w:bookmarkEnd w:id="41"/>
     </w:p>
     <w:p>
       <w:pPr>
@@ -12785,7 +12778,7 @@
         </w:rPr>
         <w:t xml:space="preserve">In this blog post we want to explain Toaster Roaster’s architecture on the basis of its architecture diagram. Currently, you see the stage of development as of today. This only contains one scene, the main menu scene, at the moment. In addition, we want to explain the concepts regarding the cross-platform ability, </w:t>
       </w:r>
-      <w:hyperlink r:id="rId45" w:tooltip="Erzeugen des Projektskeletons" w:history="1">
+      <w:hyperlink r:id="rId46" w:tooltip="Erzeugen des Projektskeletons" w:history="1">
         <w:r>
           <w:rPr>
             <w:rFonts w:asciiTheme="majorHAnsi" w:eastAsia="Times New Roman" w:hAnsiTheme="majorHAnsi" w:cs="Times New Roman"/>
@@ -12816,7 +12809,7 @@
           <w:lang w:val="en-US" w:eastAsia="de-DE"/>
         </w:rPr>
       </w:pPr>
-      <w:hyperlink r:id="rId46" w:tooltip="Wave-Engine" w:history="1">
+      <w:hyperlink r:id="rId47" w:tooltip="Wave-Engine" w:history="1">
         <w:r>
           <w:rPr>
             <w:rFonts w:asciiTheme="majorHAnsi" w:eastAsia="Times New Roman" w:hAnsiTheme="majorHAnsi" w:cs="Times New Roman"/>
@@ -12884,20 +12877,9 @@
           <w:lang w:val="en-US" w:eastAsia="de-DE"/>
         </w:rPr>
         <w:lastRenderedPageBreak/>
-        <w:t>from the core project w</w:t>
-      </w:r>
-      <w:bookmarkStart w:id="41" w:name="_GoBack"/>
-      <w:bookmarkEnd w:id="41"/>
-      <w:r>
-        <w:rPr>
-          <w:rFonts w:asciiTheme="majorHAnsi" w:eastAsia="Times New Roman" w:hAnsiTheme="majorHAnsi" w:cs="Times New Roman"/>
-          <w:sz w:val="24"/>
-          <w:szCs w:val="24"/>
-          <w:lang w:val="en-US" w:eastAsia="de-DE"/>
-        </w:rPr>
-        <w:t xml:space="preserve">hen compiling the platform-specific project, we used the so called </w:t>
-      </w:r>
-      <w:hyperlink r:id="rId47" w:tgtFrame="_blank" w:history="1">
+        <w:t xml:space="preserve">from the core project when compiling the platform-specific project, we used the so called </w:t>
+      </w:r>
+      <w:hyperlink r:id="rId48" w:tgtFrame="_blank" w:history="1">
         <w:r>
           <w:rPr>
             <w:rFonts w:asciiTheme="majorHAnsi" w:eastAsia="Times New Roman" w:hAnsiTheme="majorHAnsi" w:cs="Times New Roman"/>
@@ -12941,7 +12923,7 @@
             <wp:extent cx="5953125" cy="4219575"/>
             <wp:effectExtent l="0" t="0" r="9525" b="9525"/>
             <wp:docPr id="18" name="Grafik 18" descr="Code-Map von Toaster Roaster">
-              <a:hlinkClick xmlns:a="http://schemas.openxmlformats.org/drawingml/2006/main" r:id="rId48"/>
+              <a:hlinkClick xmlns:a="http://schemas.openxmlformats.org/drawingml/2006/main" r:id="rId49"/>
             </wp:docPr>
             <wp:cNvGraphicFramePr>
               <a:graphicFrameLocks xmlns:a="http://schemas.openxmlformats.org/drawingml/2006/main" noChangeAspect="1"/>
@@ -12951,14 +12933,14 @@
                 <pic:pic xmlns:pic="http://schemas.openxmlformats.org/drawingml/2006/picture">
                   <pic:nvPicPr>
                     <pic:cNvPr id="0" name="Picture 29" descr="Code-Map von Toaster Roaster">
-                      <a:hlinkClick r:id="rId48"/>
+                      <a:hlinkClick r:id="rId49"/>
                     </pic:cNvPr>
                     <pic:cNvPicPr>
                       <a:picLocks noChangeAspect="1" noChangeArrowheads="1"/>
                     </pic:cNvPicPr>
                   </pic:nvPicPr>
                   <pic:blipFill>
-                    <a:blip r:embed="rId49">
+                    <a:blip r:embed="rId50">
                       <a:extLst>
                         <a:ext uri="{28A0092B-C50C-407E-A947-70E740481C1C}">
                           <a14:useLocalDpi xmlns:a14="http://schemas.microsoft.com/office/drawing/2010/main" val="0"/>
@@ -13029,7 +13011,7 @@
         </w:rPr>
         <w:t xml:space="preserve">The Wave engine additionally supports game analytics using the mobile app marketing service </w:t>
       </w:r>
-      <w:hyperlink r:id="rId50" w:tgtFrame="_blank" w:tooltip="Localytics" w:history="1">
+      <w:hyperlink r:id="rId51" w:tgtFrame="_blank" w:tooltip="Localytics" w:history="1">
         <w:proofErr w:type="spellStart"/>
         <w:r>
           <w:rPr>
@@ -13091,7 +13073,7 @@
         </w:rPr>
         <w:t xml:space="preserve"> </w:t>
       </w:r>
-      <w:hyperlink r:id="rId51" w:tgtFrame="_blank" w:tooltip="Windows Azure" w:history="1">
+      <w:hyperlink r:id="rId52" w:tgtFrame="_blank" w:tooltip="Windows Azure" w:history="1">
         <w:r>
           <w:rPr>
             <w:rFonts w:asciiTheme="majorHAnsi" w:eastAsia="Times New Roman" w:hAnsiTheme="majorHAnsi" w:cs="Times New Roman"/>
@@ -13135,7 +13117,7 @@
             <wp:extent cx="5953125" cy="1857375"/>
             <wp:effectExtent l="0" t="0" r="9525" b="9525"/>
             <wp:docPr id="17" name="Grafik 17" descr="Systemgrenzen">
-              <a:hlinkClick xmlns:a="http://schemas.openxmlformats.org/drawingml/2006/main" r:id="rId52"/>
+              <a:hlinkClick xmlns:a="http://schemas.openxmlformats.org/drawingml/2006/main" r:id="rId53"/>
             </wp:docPr>
             <wp:cNvGraphicFramePr>
               <a:graphicFrameLocks xmlns:a="http://schemas.openxmlformats.org/drawingml/2006/main" noChangeAspect="1"/>
@@ -13145,14 +13127,14 @@
                 <pic:pic xmlns:pic="http://schemas.openxmlformats.org/drawingml/2006/picture">
                   <pic:nvPicPr>
                     <pic:cNvPr id="0" name="Picture 30" descr="Systemgrenzen">
-                      <a:hlinkClick r:id="rId52"/>
+                      <a:hlinkClick r:id="rId53"/>
                     </pic:cNvPr>
                     <pic:cNvPicPr>
                       <a:picLocks noChangeAspect="1" noChangeArrowheads="1"/>
                     </pic:cNvPicPr>
                   </pic:nvPicPr>
                   <pic:blipFill>
-                    <a:blip r:embed="rId53">
+                    <a:blip r:embed="rId54">
                       <a:extLst>
                         <a:ext uri="{28A0092B-C50C-407E-A947-70E740481C1C}">
                           <a14:useLocalDpi xmlns:a14="http://schemas.microsoft.com/office/drawing/2010/main" val="0"/>
@@ -13522,7 +13504,7 @@
             <wp:extent cx="2857500" cy="2343150"/>
             <wp:effectExtent l="0" t="0" r="0" b="0"/>
             <wp:docPr id="21" name="Grafik 21" descr="toaster_template">
-              <a:hlinkClick xmlns:a="http://schemas.openxmlformats.org/drawingml/2006/main" r:id="rId54"/>
+              <a:hlinkClick xmlns:a="http://schemas.openxmlformats.org/drawingml/2006/main" r:id="rId55"/>
             </wp:docPr>
             <wp:cNvGraphicFramePr>
               <a:graphicFrameLocks xmlns:a="http://schemas.openxmlformats.org/drawingml/2006/main" noChangeAspect="1"/>
@@ -13532,14 +13514,14 @@
                 <pic:pic xmlns:pic="http://schemas.openxmlformats.org/drawingml/2006/picture">
                   <pic:nvPicPr>
                     <pic:cNvPr id="0" name="Picture 33" descr="toaster_template">
-                      <a:hlinkClick r:id="rId54"/>
+                      <a:hlinkClick r:id="rId55"/>
                     </pic:cNvPr>
                     <pic:cNvPicPr>
                       <a:picLocks noChangeAspect="1" noChangeArrowheads="1"/>
                     </pic:cNvPicPr>
                   </pic:nvPicPr>
                   <pic:blipFill>
-                    <a:blip r:embed="rId55">
+                    <a:blip r:embed="rId56">
                       <a:extLst>
                         <a:ext uri="{28A0092B-C50C-407E-A947-70E740481C1C}">
                           <a14:useLocalDpi xmlns:a14="http://schemas.microsoft.com/office/drawing/2010/main" val="0"/>
@@ -13635,7 +13617,7 @@
             <wp:extent cx="2857500" cy="2381250"/>
             <wp:effectExtent l="0" t="0" r="0" b="0"/>
             <wp:docPr id="20" name="Grafik 20" descr="toaster_z">
-              <a:hlinkClick xmlns:a="http://schemas.openxmlformats.org/drawingml/2006/main" r:id="rId56"/>
+              <a:hlinkClick xmlns:a="http://schemas.openxmlformats.org/drawingml/2006/main" r:id="rId57"/>
             </wp:docPr>
             <wp:cNvGraphicFramePr>
               <a:graphicFrameLocks xmlns:a="http://schemas.openxmlformats.org/drawingml/2006/main" noChangeAspect="1"/>
@@ -13645,14 +13627,14 @@
                 <pic:pic xmlns:pic="http://schemas.openxmlformats.org/drawingml/2006/picture">
                   <pic:nvPicPr>
                     <pic:cNvPr id="0" name="Picture 34" descr="toaster_z">
-                      <a:hlinkClick r:id="rId56"/>
+                      <a:hlinkClick r:id="rId57"/>
                     </pic:cNvPr>
                     <pic:cNvPicPr>
                       <a:picLocks noChangeAspect="1" noChangeArrowheads="1"/>
                     </pic:cNvPicPr>
                   </pic:nvPicPr>
                   <pic:blipFill>
-                    <a:blip r:embed="rId57">
+                    <a:blip r:embed="rId58">
                       <a:extLst>
                         <a:ext uri="{28A0092B-C50C-407E-A947-70E740481C1C}">
                           <a14:useLocalDpi xmlns:a14="http://schemas.microsoft.com/office/drawing/2010/main" val="0"/>
@@ -13769,7 +13751,7 @@
             <wp:extent cx="2857500" cy="2095500"/>
             <wp:effectExtent l="0" t="0" r="0" b="0"/>
             <wp:docPr id="19" name="Grafik 19" descr="toaster_show_14_03_2014">
-              <a:hlinkClick xmlns:a="http://schemas.openxmlformats.org/drawingml/2006/main" r:id="rId58"/>
+              <a:hlinkClick xmlns:a="http://schemas.openxmlformats.org/drawingml/2006/main" r:id="rId59"/>
             </wp:docPr>
             <wp:cNvGraphicFramePr>
               <a:graphicFrameLocks xmlns:a="http://schemas.openxmlformats.org/drawingml/2006/main" noChangeAspect="1"/>
@@ -13779,14 +13761,14 @@
                 <pic:pic xmlns:pic="http://schemas.openxmlformats.org/drawingml/2006/picture">
                   <pic:nvPicPr>
                     <pic:cNvPr id="0" name="Picture 35" descr="toaster_show_14_03_2014">
-                      <a:hlinkClick r:id="rId58"/>
+                      <a:hlinkClick r:id="rId59"/>
                     </pic:cNvPr>
                     <pic:cNvPicPr>
                       <a:picLocks noChangeAspect="1" noChangeArrowheads="1"/>
                     </pic:cNvPicPr>
                   </pic:nvPicPr>
                   <pic:blipFill>
-                    <a:blip r:embed="rId59">
+                    <a:blip r:embed="rId60">
                       <a:extLst>
                         <a:ext uri="{28A0092B-C50C-407E-A947-70E740481C1C}">
                           <a14:useLocalDpi xmlns:a14="http://schemas.microsoft.com/office/drawing/2010/main" val="0"/>
@@ -13827,7 +13809,7 @@
       <w:pPr>
         <w:pStyle w:val="Heading1"/>
       </w:pPr>
-      <w:hyperlink r:id="rId60" w:history="1">
+      <w:hyperlink r:id="rId61" w:history="1">
         <w:bookmarkStart w:id="43" w:name="_Toc387350266"/>
         <w:r>
           <w:rPr>
@@ -14001,7 +13983,7 @@
             <wp:extent cx="2276475" cy="1695450"/>
             <wp:effectExtent l="0" t="0" r="9525" b="0"/>
             <wp:docPr id="22" name="Grafik 22" descr="achievements mockup">
-              <a:hlinkClick xmlns:a="http://schemas.openxmlformats.org/drawingml/2006/main" r:id="rId61"/>
+              <a:hlinkClick xmlns:a="http://schemas.openxmlformats.org/drawingml/2006/main" r:id="rId62"/>
             </wp:docPr>
             <wp:cNvGraphicFramePr>
               <a:graphicFrameLocks xmlns:a="http://schemas.openxmlformats.org/drawingml/2006/main" noChangeAspect="1"/>
@@ -14011,14 +13993,14 @@
                 <pic:pic xmlns:pic="http://schemas.openxmlformats.org/drawingml/2006/picture">
                   <pic:nvPicPr>
                     <pic:cNvPr id="0" name="Picture 39" descr="achievements mockup">
-                      <a:hlinkClick r:id="rId61"/>
+                      <a:hlinkClick r:id="rId62"/>
                     </pic:cNvPr>
                     <pic:cNvPicPr>
                       <a:picLocks noChangeAspect="1" noChangeArrowheads="1"/>
                     </pic:cNvPicPr>
                   </pic:nvPicPr>
                   <pic:blipFill>
-                    <a:blip r:embed="rId62">
+                    <a:blip r:embed="rId63">
                       <a:extLst>
                         <a:ext uri="{28A0092B-C50C-407E-A947-70E740481C1C}">
                           <a14:useLocalDpi xmlns:a14="http://schemas.microsoft.com/office/drawing/2010/main" val="0"/>
@@ -14654,7 +14636,7 @@
           <w:lang w:eastAsia="de-DE"/>
         </w:rPr>
       </w:pPr>
-      <w:hyperlink r:id="rId63" w:history="1">
+      <w:hyperlink r:id="rId64" w:history="1">
         <w:proofErr w:type="spellStart"/>
         <w:r>
           <w:rPr>
@@ -14702,7 +14684,7 @@
         </w:rPr>
         <w:t xml:space="preserve">This post will show our mockups. They will follow the </w:t>
       </w:r>
-      <w:hyperlink r:id="rId64" w:tooltip="Screenflow" w:history="1">
+      <w:hyperlink r:id="rId65" w:tooltip="Screenflow" w:history="1">
         <w:r>
           <w:rPr>
             <w:rFonts w:asciiTheme="majorHAnsi" w:eastAsia="Times New Roman" w:hAnsiTheme="majorHAnsi" w:cs="Times New Roman"/>
@@ -14735,7 +14717,7 @@
             <wp:extent cx="2571750" cy="5067300"/>
             <wp:effectExtent l="0" t="0" r="0" b="0"/>
             <wp:docPr id="28" name="Grafik 28" descr="Main Menu">
-              <a:hlinkClick xmlns:a="http://schemas.openxmlformats.org/drawingml/2006/main" r:id="rId65"/>
+              <a:hlinkClick xmlns:a="http://schemas.openxmlformats.org/drawingml/2006/main" r:id="rId66"/>
             </wp:docPr>
             <wp:cNvGraphicFramePr>
               <a:graphicFrameLocks xmlns:a="http://schemas.openxmlformats.org/drawingml/2006/main" noChangeAspect="1"/>
@@ -14745,14 +14727,14 @@
                 <pic:pic xmlns:pic="http://schemas.openxmlformats.org/drawingml/2006/picture">
                   <pic:nvPicPr>
                     <pic:cNvPr id="0" name="Picture 41" descr="Main Menu">
-                      <a:hlinkClick r:id="rId65"/>
+                      <a:hlinkClick r:id="rId66"/>
                     </pic:cNvPr>
                     <pic:cNvPicPr>
                       <a:picLocks noChangeAspect="1" noChangeArrowheads="1"/>
                     </pic:cNvPicPr>
                   </pic:nvPicPr>
                   <pic:blipFill>
-                    <a:blip r:embed="rId66">
+                    <a:blip r:embed="rId67">
                       <a:extLst>
                         <a:ext uri="{28A0092B-C50C-407E-A947-70E740481C1C}">
                           <a14:useLocalDpi xmlns:a14="http://schemas.microsoft.com/office/drawing/2010/main" val="0"/>
@@ -14796,7 +14778,7 @@
             <wp:extent cx="2571750" cy="5067300"/>
             <wp:effectExtent l="0" t="0" r="0" b="0"/>
             <wp:docPr id="27" name="Grafik 27" descr="Game End Screen">
-              <a:hlinkClick xmlns:a="http://schemas.openxmlformats.org/drawingml/2006/main" r:id="rId67"/>
+              <a:hlinkClick xmlns:a="http://schemas.openxmlformats.org/drawingml/2006/main" r:id="rId68"/>
             </wp:docPr>
             <wp:cNvGraphicFramePr>
               <a:graphicFrameLocks xmlns:a="http://schemas.openxmlformats.org/drawingml/2006/main" noChangeAspect="1"/>
@@ -14806,14 +14788,14 @@
                 <pic:pic xmlns:pic="http://schemas.openxmlformats.org/drawingml/2006/picture">
                   <pic:nvPicPr>
                     <pic:cNvPr id="0" name="Picture 42" descr="Game End Screen">
-                      <a:hlinkClick r:id="rId67"/>
+                      <a:hlinkClick r:id="rId68"/>
                     </pic:cNvPr>
                     <pic:cNvPicPr>
                       <a:picLocks noChangeAspect="1" noChangeArrowheads="1"/>
                     </pic:cNvPicPr>
                   </pic:nvPicPr>
                   <pic:blipFill>
-                    <a:blip r:embed="rId68">
+                    <a:blip r:embed="rId69">
                       <a:extLst>
                         <a:ext uri="{28A0092B-C50C-407E-A947-70E740481C1C}">
                           <a14:useLocalDpi xmlns:a14="http://schemas.microsoft.com/office/drawing/2010/main" val="0"/>
@@ -14858,7 +14840,7 @@
             <wp:extent cx="2571750" cy="5067300"/>
             <wp:effectExtent l="0" t="0" r="0" b="0"/>
             <wp:docPr id="26" name="Grafik 26" descr="Game Prepare Screen">
-              <a:hlinkClick xmlns:a="http://schemas.openxmlformats.org/drawingml/2006/main" r:id="rId69"/>
+              <a:hlinkClick xmlns:a="http://schemas.openxmlformats.org/drawingml/2006/main" r:id="rId70"/>
             </wp:docPr>
             <wp:cNvGraphicFramePr>
               <a:graphicFrameLocks xmlns:a="http://schemas.openxmlformats.org/drawingml/2006/main" noChangeAspect="1"/>
@@ -14868,14 +14850,14 @@
                 <pic:pic xmlns:pic="http://schemas.openxmlformats.org/drawingml/2006/picture">
                   <pic:nvPicPr>
                     <pic:cNvPr id="0" name="Picture 43" descr="Game Prepare Screen">
-                      <a:hlinkClick r:id="rId69"/>
+                      <a:hlinkClick r:id="rId70"/>
                     </pic:cNvPr>
                     <pic:cNvPicPr>
                       <a:picLocks noChangeAspect="1" noChangeArrowheads="1"/>
                     </pic:cNvPicPr>
                   </pic:nvPicPr>
                   <pic:blipFill>
-                    <a:blip r:embed="rId70">
+                    <a:blip r:embed="rId71">
                       <a:extLst>
                         <a:ext uri="{28A0092B-C50C-407E-A947-70E740481C1C}">
                           <a14:useLocalDpi xmlns:a14="http://schemas.microsoft.com/office/drawing/2010/main" val="0"/>
@@ -14919,7 +14901,7 @@
             <wp:extent cx="5953125" cy="3771900"/>
             <wp:effectExtent l="0" t="0" r="9525" b="0"/>
             <wp:docPr id="25" name="Grafik 25" descr="Highscore">
-              <a:hlinkClick xmlns:a="http://schemas.openxmlformats.org/drawingml/2006/main" r:id="rId71"/>
+              <a:hlinkClick xmlns:a="http://schemas.openxmlformats.org/drawingml/2006/main" r:id="rId72"/>
             </wp:docPr>
             <wp:cNvGraphicFramePr>
               <a:graphicFrameLocks xmlns:a="http://schemas.openxmlformats.org/drawingml/2006/main" noChangeAspect="1"/>
@@ -14929,14 +14911,14 @@
                 <pic:pic xmlns:pic="http://schemas.openxmlformats.org/drawingml/2006/picture">
                   <pic:nvPicPr>
                     <pic:cNvPr id="0" name="Picture 44" descr="Highscore">
-                      <a:hlinkClick r:id="rId71"/>
+                      <a:hlinkClick r:id="rId72"/>
                     </pic:cNvPr>
                     <pic:cNvPicPr>
                       <a:picLocks noChangeAspect="1" noChangeArrowheads="1"/>
                     </pic:cNvPicPr>
                   </pic:nvPicPr>
                   <pic:blipFill>
-                    <a:blip r:embed="rId72">
+                    <a:blip r:embed="rId73">
                       <a:extLst>
                         <a:ext uri="{28A0092B-C50C-407E-A947-70E740481C1C}">
                           <a14:useLocalDpi xmlns:a14="http://schemas.microsoft.com/office/drawing/2010/main" val="0"/>
@@ -14981,7 +14963,7 @@
             <wp:extent cx="2571750" cy="5067300"/>
             <wp:effectExtent l="0" t="0" r="0" b="0"/>
             <wp:docPr id="24" name="Grafik 24" descr="Statistics">
-              <a:hlinkClick xmlns:a="http://schemas.openxmlformats.org/drawingml/2006/main" r:id="rId73"/>
+              <a:hlinkClick xmlns:a="http://schemas.openxmlformats.org/drawingml/2006/main" r:id="rId74"/>
             </wp:docPr>
             <wp:cNvGraphicFramePr>
               <a:graphicFrameLocks xmlns:a="http://schemas.openxmlformats.org/drawingml/2006/main" noChangeAspect="1"/>
@@ -14991,14 +14973,14 @@
                 <pic:pic xmlns:pic="http://schemas.openxmlformats.org/drawingml/2006/picture">
                   <pic:nvPicPr>
                     <pic:cNvPr id="0" name="Picture 45" descr="Statistics">
-                      <a:hlinkClick r:id="rId73"/>
+                      <a:hlinkClick r:id="rId74"/>
                     </pic:cNvPr>
                     <pic:cNvPicPr>
                       <a:picLocks noChangeAspect="1" noChangeArrowheads="1"/>
                     </pic:cNvPicPr>
                   </pic:nvPicPr>
                   <pic:blipFill>
-                    <a:blip r:embed="rId74">
+                    <a:blip r:embed="rId75">
                       <a:extLst>
                         <a:ext uri="{28A0092B-C50C-407E-A947-70E740481C1C}">
                           <a14:useLocalDpi xmlns:a14="http://schemas.microsoft.com/office/drawing/2010/main" val="0"/>
@@ -15042,7 +15024,7 @@
             <wp:extent cx="2571750" cy="5067300"/>
             <wp:effectExtent l="0" t="0" r="0" b="0"/>
             <wp:docPr id="23" name="Grafik 23" descr="Options">
-              <a:hlinkClick xmlns:a="http://schemas.openxmlformats.org/drawingml/2006/main" r:id="rId75"/>
+              <a:hlinkClick xmlns:a="http://schemas.openxmlformats.org/drawingml/2006/main" r:id="rId76"/>
             </wp:docPr>
             <wp:cNvGraphicFramePr>
               <a:graphicFrameLocks xmlns:a="http://schemas.openxmlformats.org/drawingml/2006/main" noChangeAspect="1"/>
@@ -15052,14 +15034,14 @@
                 <pic:pic xmlns:pic="http://schemas.openxmlformats.org/drawingml/2006/picture">
                   <pic:nvPicPr>
                     <pic:cNvPr id="0" name="Picture 46" descr="Options">
-                      <a:hlinkClick r:id="rId75"/>
+                      <a:hlinkClick r:id="rId76"/>
                     </pic:cNvPr>
                     <pic:cNvPicPr>
                       <a:picLocks noChangeAspect="1" noChangeArrowheads="1"/>
                     </pic:cNvPicPr>
                   </pic:nvPicPr>
                   <pic:blipFill>
-                    <a:blip r:embed="rId76">
+                    <a:blip r:embed="rId77">
                       <a:extLst>
                         <a:ext uri="{28A0092B-C50C-407E-A947-70E740481C1C}">
                           <a14:useLocalDpi xmlns:a14="http://schemas.microsoft.com/office/drawing/2010/main" val="0"/>
@@ -15452,9 +15434,9 @@
         <w:tblLook w:val="04A0" w:firstRow="1" w:lastRow="0" w:firstColumn="1" w:lastColumn="0" w:noHBand="0" w:noVBand="1"/>
       </w:tblPr>
       <w:tblGrid>
-        <w:gridCol w:w="3017"/>
+        <w:gridCol w:w="3018"/>
         <w:gridCol w:w="3004"/>
-        <w:gridCol w:w="3035"/>
+        <w:gridCol w:w="3034"/>
       </w:tblGrid>
       <w:tr>
         <w:trPr>
@@ -16183,7 +16165,7 @@
             <wp:extent cx="3876675" cy="1495425"/>
             <wp:effectExtent l="0" t="0" r="9525" b="9525"/>
             <wp:docPr id="31" name="Grafik 31" descr="benefit1">
-              <a:hlinkClick xmlns:a="http://schemas.openxmlformats.org/drawingml/2006/main" r:id="rId77"/>
+              <a:hlinkClick xmlns:a="http://schemas.openxmlformats.org/drawingml/2006/main" r:id="rId78"/>
             </wp:docPr>
             <wp:cNvGraphicFramePr>
               <a:graphicFrameLocks xmlns:a="http://schemas.openxmlformats.org/drawingml/2006/main" noChangeAspect="1"/>
@@ -16193,14 +16175,14 @@
                 <pic:pic xmlns:pic="http://schemas.openxmlformats.org/drawingml/2006/picture">
                   <pic:nvPicPr>
                     <pic:cNvPr id="0" name="Picture 53" descr="benefit1">
-                      <a:hlinkClick r:id="rId77"/>
+                      <a:hlinkClick r:id="rId78"/>
                     </pic:cNvPr>
                     <pic:cNvPicPr>
                       <a:picLocks noChangeAspect="1" noChangeArrowheads="1"/>
                     </pic:cNvPicPr>
                   </pic:nvPicPr>
                   <pic:blipFill>
-                    <a:blip r:embed="rId78">
+                    <a:blip r:embed="rId79">
                       <a:extLst>
                         <a:ext uri="{28A0092B-C50C-407E-A947-70E740481C1C}">
                           <a14:useLocalDpi xmlns:a14="http://schemas.microsoft.com/office/drawing/2010/main" val="0"/>
@@ -16259,6 +16241,7 @@
           <w:b/>
           <w:bCs/>
         </w:rPr>
+        <w:lastRenderedPageBreak/>
         <w:t>Toaster:</w:t>
       </w:r>
     </w:p>
@@ -16311,7 +16294,6 @@
                 <w:b/>
                 <w:bCs/>
               </w:rPr>
-              <w:lastRenderedPageBreak/>
               <w:t>Unlockable</w:t>
             </w:r>
             <w:proofErr w:type="spellEnd"/>
@@ -16676,7 +16658,7 @@
             <wp:extent cx="3867150" cy="1485900"/>
             <wp:effectExtent l="0" t="0" r="0" b="0"/>
             <wp:docPr id="30" name="Grafik 30" descr="benefit2">
-              <a:hlinkClick xmlns:a="http://schemas.openxmlformats.org/drawingml/2006/main" r:id="rId79"/>
+              <a:hlinkClick xmlns:a="http://schemas.openxmlformats.org/drawingml/2006/main" r:id="rId80"/>
             </wp:docPr>
             <wp:cNvGraphicFramePr>
               <a:graphicFrameLocks xmlns:a="http://schemas.openxmlformats.org/drawingml/2006/main" noChangeAspect="1"/>
@@ -16686,14 +16668,14 @@
                 <pic:pic xmlns:pic="http://schemas.openxmlformats.org/drawingml/2006/picture">
                   <pic:nvPicPr>
                     <pic:cNvPr id="0" name="Picture 54" descr="benefit2">
-                      <a:hlinkClick r:id="rId79"/>
+                      <a:hlinkClick r:id="rId80"/>
                     </pic:cNvPr>
                     <pic:cNvPicPr>
                       <a:picLocks noChangeAspect="1" noChangeArrowheads="1"/>
                     </pic:cNvPicPr>
                   </pic:nvPicPr>
                   <pic:blipFill>
-                    <a:blip r:embed="rId80">
+                    <a:blip r:embed="rId81">
                       <a:extLst>
                         <a:ext uri="{28A0092B-C50C-407E-A947-70E740481C1C}">
                           <a14:useLocalDpi xmlns:a14="http://schemas.microsoft.com/office/drawing/2010/main" val="0"/>
@@ -16787,9 +16769,9 @@
         <w:tblLook w:val="04A0" w:firstRow="1" w:lastRow="0" w:firstColumn="1" w:lastColumn="0" w:noHBand="0" w:noVBand="1"/>
       </w:tblPr>
       <w:tblGrid>
-        <w:gridCol w:w="3017"/>
+        <w:gridCol w:w="3018"/>
         <w:gridCol w:w="3004"/>
-        <w:gridCol w:w="3035"/>
+        <w:gridCol w:w="3034"/>
       </w:tblGrid>
       <w:tr>
         <w:trPr>
@@ -17614,6 +17596,7 @@
               <w:rPr>
                 <w:rFonts w:asciiTheme="majorHAnsi" w:hAnsiTheme="majorHAnsi"/>
               </w:rPr>
+              <w:lastRenderedPageBreak/>
               <w:t>Precise</w:t>
             </w:r>
             <w:proofErr w:type="spellEnd"/>
@@ -17693,7 +17676,7 @@
             <wp:extent cx="4200525" cy="1733550"/>
             <wp:effectExtent l="0" t="0" r="9525" b="0"/>
             <wp:docPr id="29" name="Grafik 29" descr="benefit3">
-              <a:hlinkClick xmlns:a="http://schemas.openxmlformats.org/drawingml/2006/main" r:id="rId81"/>
+              <a:hlinkClick xmlns:a="http://schemas.openxmlformats.org/drawingml/2006/main" r:id="rId82"/>
             </wp:docPr>
             <wp:cNvGraphicFramePr>
               <a:graphicFrameLocks xmlns:a="http://schemas.openxmlformats.org/drawingml/2006/main" noChangeAspect="1"/>
@@ -17703,14 +17686,14 @@
                 <pic:pic xmlns:pic="http://schemas.openxmlformats.org/drawingml/2006/picture">
                   <pic:nvPicPr>
                     <pic:cNvPr id="0" name="Picture 55" descr="benefit3">
-                      <a:hlinkClick r:id="rId81"/>
+                      <a:hlinkClick r:id="rId82"/>
                     </pic:cNvPr>
                     <pic:cNvPicPr>
                       <a:picLocks noChangeAspect="1" noChangeArrowheads="1"/>
                     </pic:cNvPicPr>
                   </pic:nvPicPr>
                   <pic:blipFill>
-                    <a:blip r:embed="rId82">
+                    <a:blip r:embed="rId83">
                       <a:extLst>
                         <a:ext uri="{28A0092B-C50C-407E-A947-70E740481C1C}">
                           <a14:useLocalDpi xmlns:a14="http://schemas.microsoft.com/office/drawing/2010/main" val="0"/>
@@ -17881,7 +17864,7 @@
             <wp:extent cx="5953125" cy="4657725"/>
             <wp:effectExtent l="0" t="0" r="9525" b="9525"/>
             <wp:docPr id="37" name="Grafik 37" descr="MainMenu">
-              <a:hlinkClick xmlns:a="http://schemas.openxmlformats.org/drawingml/2006/main" r:id="rId83"/>
+              <a:hlinkClick xmlns:a="http://schemas.openxmlformats.org/drawingml/2006/main" r:id="rId84"/>
             </wp:docPr>
             <wp:cNvGraphicFramePr>
               <a:graphicFrameLocks xmlns:a="http://schemas.openxmlformats.org/drawingml/2006/main" noChangeAspect="1"/>
@@ -17891,14 +17874,14 @@
                 <pic:pic xmlns:pic="http://schemas.openxmlformats.org/drawingml/2006/picture">
                   <pic:nvPicPr>
                     <pic:cNvPr id="0" name="Picture 59" descr="MainMenu">
-                      <a:hlinkClick r:id="rId83"/>
+                      <a:hlinkClick r:id="rId84"/>
                     </pic:cNvPr>
                     <pic:cNvPicPr>
                       <a:picLocks noChangeAspect="1" noChangeArrowheads="1"/>
                     </pic:cNvPicPr>
                   </pic:nvPicPr>
                   <pic:blipFill>
-                    <a:blip r:embed="rId84">
+                    <a:blip r:embed="rId85">
                       <a:extLst>
                         <a:ext uri="{28A0092B-C50C-407E-A947-70E740481C1C}">
                           <a14:useLocalDpi xmlns:a14="http://schemas.microsoft.com/office/drawing/2010/main" val="0"/>
@@ -17943,7 +17926,7 @@
             <wp:extent cx="5838825" cy="9734550"/>
             <wp:effectExtent l="0" t="0" r="9525" b="0"/>
             <wp:docPr id="36" name="Grafik 36" descr="MainMenu_WP">
-              <a:hlinkClick xmlns:a="http://schemas.openxmlformats.org/drawingml/2006/main" r:id="rId85"/>
+              <a:hlinkClick xmlns:a="http://schemas.openxmlformats.org/drawingml/2006/main" r:id="rId86"/>
             </wp:docPr>
             <wp:cNvGraphicFramePr>
               <a:graphicFrameLocks xmlns:a="http://schemas.openxmlformats.org/drawingml/2006/main" noChangeAspect="1"/>
@@ -17953,14 +17936,14 @@
                 <pic:pic xmlns:pic="http://schemas.openxmlformats.org/drawingml/2006/picture">
                   <pic:nvPicPr>
                     <pic:cNvPr id="0" name="Picture 60" descr="MainMenu_WP">
-                      <a:hlinkClick r:id="rId85"/>
+                      <a:hlinkClick r:id="rId86"/>
                     </pic:cNvPr>
                     <pic:cNvPicPr>
                       <a:picLocks noChangeAspect="1" noChangeArrowheads="1"/>
                     </pic:cNvPicPr>
                   </pic:nvPicPr>
                   <pic:blipFill>
-                    <a:blip r:embed="rId86">
+                    <a:blip r:embed="rId87">
                       <a:extLst>
                         <a:ext uri="{28A0092B-C50C-407E-A947-70E740481C1C}">
                           <a14:useLocalDpi xmlns:a14="http://schemas.microsoft.com/office/drawing/2010/main" val="0"/>
@@ -18005,7 +17988,7 @@
             <wp:extent cx="5953125" cy="4657725"/>
             <wp:effectExtent l="0" t="0" r="9525" b="9525"/>
             <wp:docPr id="35" name="Grafik 35" descr="Help">
-              <a:hlinkClick xmlns:a="http://schemas.openxmlformats.org/drawingml/2006/main" r:id="rId87"/>
+              <a:hlinkClick xmlns:a="http://schemas.openxmlformats.org/drawingml/2006/main" r:id="rId88"/>
             </wp:docPr>
             <wp:cNvGraphicFramePr>
               <a:graphicFrameLocks xmlns:a="http://schemas.openxmlformats.org/drawingml/2006/main" noChangeAspect="1"/>
@@ -18015,14 +17998,14 @@
                 <pic:pic xmlns:pic="http://schemas.openxmlformats.org/drawingml/2006/picture">
                   <pic:nvPicPr>
                     <pic:cNvPr id="0" name="Picture 61" descr="Help">
-                      <a:hlinkClick r:id="rId87"/>
+                      <a:hlinkClick r:id="rId88"/>
                     </pic:cNvPr>
                     <pic:cNvPicPr>
                       <a:picLocks noChangeAspect="1" noChangeArrowheads="1"/>
                     </pic:cNvPicPr>
                   </pic:nvPicPr>
                   <pic:blipFill>
-                    <a:blip r:embed="rId88">
+                    <a:blip r:embed="rId89">
                       <a:extLst>
                         <a:ext uri="{28A0092B-C50C-407E-A947-70E740481C1C}">
                           <a14:useLocalDpi xmlns:a14="http://schemas.microsoft.com/office/drawing/2010/main" val="0"/>
@@ -18067,7 +18050,7 @@
             <wp:extent cx="5838825" cy="9734550"/>
             <wp:effectExtent l="0" t="0" r="9525" b="0"/>
             <wp:docPr id="34" name="Grafik 34" descr="Help_WP">
-              <a:hlinkClick xmlns:a="http://schemas.openxmlformats.org/drawingml/2006/main" r:id="rId89"/>
+              <a:hlinkClick xmlns:a="http://schemas.openxmlformats.org/drawingml/2006/main" r:id="rId90"/>
             </wp:docPr>
             <wp:cNvGraphicFramePr>
               <a:graphicFrameLocks xmlns:a="http://schemas.openxmlformats.org/drawingml/2006/main" noChangeAspect="1"/>
@@ -18077,14 +18060,14 @@
                 <pic:pic xmlns:pic="http://schemas.openxmlformats.org/drawingml/2006/picture">
                   <pic:nvPicPr>
                     <pic:cNvPr id="0" name="Picture 62" descr="Help_WP">
-                      <a:hlinkClick r:id="rId89"/>
+                      <a:hlinkClick r:id="rId90"/>
                     </pic:cNvPr>
                     <pic:cNvPicPr>
                       <a:picLocks noChangeAspect="1" noChangeArrowheads="1"/>
                     </pic:cNvPicPr>
                   </pic:nvPicPr>
                   <pic:blipFill>
-                    <a:blip r:embed="rId90">
+                    <a:blip r:embed="rId91">
                       <a:extLst>
                         <a:ext uri="{28A0092B-C50C-407E-A947-70E740481C1C}">
                           <a14:useLocalDpi xmlns:a14="http://schemas.microsoft.com/office/drawing/2010/main" val="0"/>
@@ -18129,7 +18112,7 @@
             <wp:extent cx="5953125" cy="4657725"/>
             <wp:effectExtent l="0" t="0" r="9525" b="9525"/>
             <wp:docPr id="33" name="Grafik 33" descr="Game">
-              <a:hlinkClick xmlns:a="http://schemas.openxmlformats.org/drawingml/2006/main" r:id="rId91"/>
+              <a:hlinkClick xmlns:a="http://schemas.openxmlformats.org/drawingml/2006/main" r:id="rId92"/>
             </wp:docPr>
             <wp:cNvGraphicFramePr>
               <a:graphicFrameLocks xmlns:a="http://schemas.openxmlformats.org/drawingml/2006/main" noChangeAspect="1"/>
@@ -18139,14 +18122,14 @@
                 <pic:pic xmlns:pic="http://schemas.openxmlformats.org/drawingml/2006/picture">
                   <pic:nvPicPr>
                     <pic:cNvPr id="0" name="Picture 63" descr="Game">
-                      <a:hlinkClick r:id="rId91"/>
+                      <a:hlinkClick r:id="rId92"/>
                     </pic:cNvPr>
                     <pic:cNvPicPr>
                       <a:picLocks noChangeAspect="1" noChangeArrowheads="1"/>
                     </pic:cNvPicPr>
                   </pic:nvPicPr>
                   <pic:blipFill>
-                    <a:blip r:embed="rId92">
+                    <a:blip r:embed="rId93">
                       <a:extLst>
                         <a:ext uri="{28A0092B-C50C-407E-A947-70E740481C1C}">
                           <a14:useLocalDpi xmlns:a14="http://schemas.microsoft.com/office/drawing/2010/main" val="0"/>
@@ -18204,33 +18187,17 @@
           <w:lang w:eastAsia="de-DE"/>
         </w:rPr>
       </w:pPr>
-      <w:r>
-        <w:fldChar w:fldCharType="begin"/>
-      </w:r>
-      <w:r>
-        <w:instrText xml:space="preserve"> HYPERLINK "http://tinf11games.wordpress.com/2014/04/04/vergleich-der-musterubereinstimmung/" \l "respond" \o "Kommentiere Vergleich der Musterübereinstimmung" </w:instrText>
-      </w:r>
-      <w:r>
-        <w:fldChar w:fldCharType="separate"/>
-      </w:r>
-      <w:r>
-        <w:rPr>
-          <w:rFonts w:asciiTheme="majorHAnsi" w:eastAsia="Times New Roman" w:hAnsiTheme="majorHAnsi" w:cs="Times New Roman"/>
-          <w:sz w:val="24"/>
-          <w:szCs w:val="24"/>
-          <w:lang w:eastAsia="de-DE"/>
-        </w:rPr>
-        <w:t>Kommentar hinterlassen</w:t>
-      </w:r>
-      <w:r>
-        <w:rPr>
-          <w:rFonts w:asciiTheme="majorHAnsi" w:eastAsia="Times New Roman" w:hAnsiTheme="majorHAnsi" w:cs="Times New Roman"/>
-          <w:sz w:val="24"/>
-          <w:szCs w:val="24"/>
-          <w:lang w:eastAsia="de-DE"/>
-        </w:rPr>
-        <w:fldChar w:fldCharType="end"/>
-      </w:r>
+      <w:hyperlink r:id="rId94" w:anchor="respond" w:tooltip="Kommentiere Vergleich der Musterübereinstimmung" w:history="1">
+        <w:r>
+          <w:rPr>
+            <w:rFonts w:asciiTheme="majorHAnsi" w:eastAsia="Times New Roman" w:hAnsiTheme="majorHAnsi" w:cs="Times New Roman"/>
+            <w:sz w:val="24"/>
+            <w:szCs w:val="24"/>
+            <w:lang w:eastAsia="de-DE"/>
+          </w:rPr>
+          <w:t>Kommentar hinterlassen</w:t>
+        </w:r>
+      </w:hyperlink>
       <w:r>
         <w:rPr>
           <w:rFonts w:asciiTheme="majorHAnsi" w:eastAsia="Times New Roman" w:hAnsiTheme="majorHAnsi" w:cs="Times New Roman"/>
@@ -18445,7 +18412,7 @@
             <wp:extent cx="5715000" cy="1619250"/>
             <wp:effectExtent l="0" t="0" r="0" b="0"/>
             <wp:docPr id="38" name="Grafik 38" descr="Mustervergleich">
-              <a:hlinkClick xmlns:a="http://schemas.openxmlformats.org/drawingml/2006/main" r:id="rId93"/>
+              <a:hlinkClick xmlns:a="http://schemas.openxmlformats.org/drawingml/2006/main" r:id="rId95"/>
             </wp:docPr>
             <wp:cNvGraphicFramePr>
               <a:graphicFrameLocks xmlns:a="http://schemas.openxmlformats.org/drawingml/2006/main" noChangeAspect="1"/>
@@ -18455,14 +18422,14 @@
                 <pic:pic xmlns:pic="http://schemas.openxmlformats.org/drawingml/2006/picture">
                   <pic:nvPicPr>
                     <pic:cNvPr id="0" name="Picture 71" descr="Mustervergleich">
-                      <a:hlinkClick r:id="rId93"/>
+                      <a:hlinkClick r:id="rId95"/>
                     </pic:cNvPr>
                     <pic:cNvPicPr>
                       <a:picLocks noChangeAspect="1" noChangeArrowheads="1"/>
                     </pic:cNvPicPr>
                   </pic:nvPicPr>
                   <pic:blipFill>
-                    <a:blip r:embed="rId94">
+                    <a:blip r:embed="rId96">
                       <a:extLst>
                         <a:ext uri="{28A0092B-C50C-407E-A947-70E740481C1C}">
                           <a14:useLocalDpi xmlns:a14="http://schemas.microsoft.com/office/drawing/2010/main" val="0"/>
@@ -21833,7 +21800,7 @@
       <w:pPr>
         <w:pStyle w:val="Heading1"/>
       </w:pPr>
-      <w:hyperlink r:id="rId95" w:history="1">
+      <w:hyperlink r:id="rId97" w:history="1">
         <w:bookmarkStart w:id="47" w:name="_Toc387350270"/>
         <w:r>
           <w:rPr>
@@ -21899,7 +21866,7 @@
             <wp:extent cx="5114925" cy="3641827"/>
             <wp:effectExtent l="0" t="0" r="0" b="0"/>
             <wp:docPr id="40" name="Grafik 40" descr="Use Case Diagram">
-              <a:hlinkClick xmlns:a="http://schemas.openxmlformats.org/drawingml/2006/main" r:id="rId96"/>
+              <a:hlinkClick xmlns:a="http://schemas.openxmlformats.org/drawingml/2006/main" r:id="rId98"/>
             </wp:docPr>
             <wp:cNvGraphicFramePr>
               <a:graphicFrameLocks xmlns:a="http://schemas.openxmlformats.org/drawingml/2006/main" noChangeAspect="1"/>
@@ -21909,14 +21876,14 @@
                 <pic:pic xmlns:pic="http://schemas.openxmlformats.org/drawingml/2006/picture">
                   <pic:nvPicPr>
                     <pic:cNvPr id="0" name="Picture 73" descr="Use Case Diagram">
-                      <a:hlinkClick r:id="rId96"/>
+                      <a:hlinkClick r:id="rId98"/>
                     </pic:cNvPr>
                     <pic:cNvPicPr>
                       <a:picLocks noChangeAspect="1" noChangeArrowheads="1"/>
                     </pic:cNvPicPr>
                   </pic:nvPicPr>
                   <pic:blipFill>
-                    <a:blip r:embed="rId97">
+                    <a:blip r:embed="rId99">
                       <a:extLst>
                         <a:ext uri="{28A0092B-C50C-407E-A947-70E740481C1C}">
                           <a14:useLocalDpi xmlns:a14="http://schemas.microsoft.com/office/drawing/2010/main" val="0"/>
@@ -21982,7 +21949,7 @@
             <wp:extent cx="5953125" cy="3028950"/>
             <wp:effectExtent l="0" t="0" r="9525" b="0"/>
             <wp:docPr id="39" name="Grafik 39" descr="Business Process Model">
-              <a:hlinkClick xmlns:a="http://schemas.openxmlformats.org/drawingml/2006/main" r:id="rId98"/>
+              <a:hlinkClick xmlns:a="http://schemas.openxmlformats.org/drawingml/2006/main" r:id="rId100"/>
             </wp:docPr>
             <wp:cNvGraphicFramePr>
               <a:graphicFrameLocks xmlns:a="http://schemas.openxmlformats.org/drawingml/2006/main" noChangeAspect="1"/>
@@ -21992,14 +21959,14 @@
                 <pic:pic xmlns:pic="http://schemas.openxmlformats.org/drawingml/2006/picture">
                   <pic:nvPicPr>
                     <pic:cNvPr id="0" name="Picture 74" descr="Business Process Model">
-                      <a:hlinkClick r:id="rId98"/>
+                      <a:hlinkClick r:id="rId100"/>
                     </pic:cNvPr>
                     <pic:cNvPicPr>
                       <a:picLocks noChangeAspect="1" noChangeArrowheads="1"/>
                     </pic:cNvPicPr>
                   </pic:nvPicPr>
                   <pic:blipFill>
-                    <a:blip r:embed="rId99">
+                    <a:blip r:embed="rId101">
                       <a:extLst>
                         <a:ext uri="{28A0092B-C50C-407E-A947-70E740481C1C}">
                           <a14:useLocalDpi xmlns:a14="http://schemas.microsoft.com/office/drawing/2010/main" val="0"/>
@@ -22045,7 +22012,7 @@
       <w:pPr>
         <w:pStyle w:val="Heading1"/>
       </w:pPr>
-      <w:hyperlink r:id="rId100" w:history="1">
+      <w:hyperlink r:id="rId102" w:history="1">
         <w:bookmarkStart w:id="50" w:name="_Toc387350273"/>
         <w:r>
           <w:rPr>
@@ -22557,7 +22524,7 @@
           <w:lang w:val="en-US"/>
         </w:rPr>
       </w:pPr>
-      <w:hyperlink r:id="rId101" w:tgtFrame="_blank" w:history="1">
+      <w:hyperlink r:id="rId103" w:tgtFrame="_blank" w:history="1">
         <w:r>
           <w:rPr>
             <w:rStyle w:val="Hyperlink"/>
@@ -22592,7 +22559,7 @@
         </w:rPr>
         <w:t xml:space="preserve"> (</w:t>
       </w:r>
-      <w:hyperlink r:id="rId102" w:tgtFrame="_blank" w:tooltip="Unlockables" w:history="1">
+      <w:hyperlink r:id="rId104" w:tgtFrame="_blank" w:tooltip="Unlockables" w:history="1">
         <w:r>
           <w:rPr>
             <w:rStyle w:val="Hyperlink"/>
@@ -22640,7 +22607,7 @@
           <w:lang w:val="en-US"/>
         </w:rPr>
       </w:pPr>
-      <w:hyperlink r:id="rId103" w:tgtFrame="_blank" w:history="1">
+      <w:hyperlink r:id="rId105" w:tgtFrame="_blank" w:history="1">
         <w:r>
           <w:rPr>
             <w:rStyle w:val="Hyperlink"/>
@@ -22718,7 +22685,7 @@
           <w:lang w:val="en-US"/>
         </w:rPr>
       </w:pPr>
-      <w:hyperlink r:id="rId104" w:tgtFrame="_blank" w:history="1">
+      <w:hyperlink r:id="rId106" w:tgtFrame="_blank" w:history="1">
         <w:r>
           <w:rPr>
             <w:rStyle w:val="Hyperlink"/>
@@ -22800,7 +22767,7 @@
           <w:lang w:val="en-US"/>
         </w:rPr>
       </w:pPr>
-      <w:hyperlink r:id="rId105" w:tgtFrame="_blank" w:history="1">
+      <w:hyperlink r:id="rId107" w:tgtFrame="_blank" w:history="1">
         <w:r>
           <w:rPr>
             <w:rStyle w:val="Hyperlink"/>
@@ -22848,7 +22815,7 @@
           <w:lang w:val="en-US"/>
         </w:rPr>
       </w:pPr>
-      <w:hyperlink r:id="rId106" w:tgtFrame="_blank" w:history="1">
+      <w:hyperlink r:id="rId108" w:tgtFrame="_blank" w:history="1">
         <w:r>
           <w:rPr>
             <w:rStyle w:val="Hyperlink"/>
@@ -22894,7 +22861,7 @@
           <w:rFonts w:asciiTheme="majorHAnsi" w:hAnsiTheme="majorHAnsi"/>
         </w:rPr>
       </w:pPr>
-      <w:hyperlink r:id="rId107" w:tgtFrame="_blank" w:history="1">
+      <w:hyperlink r:id="rId109" w:tgtFrame="_blank" w:history="1">
         <w:r>
           <w:rPr>
             <w:rStyle w:val="Hyperlink"/>
@@ -23042,7 +23009,7 @@
           <w:lang w:val="en-US"/>
         </w:rPr>
       </w:pPr>
-      <w:hyperlink r:id="rId108" w:tgtFrame="_blank" w:history="1">
+      <w:hyperlink r:id="rId110" w:tgtFrame="_blank" w:history="1">
         <w:r>
           <w:rPr>
             <w:rStyle w:val="Hyperlink"/>
@@ -23061,7 +23028,7 @@
         </w:rPr>
         <w:t>: Toaster Roaster will incorporate several achievements (</w:t>
       </w:r>
-      <w:hyperlink r:id="rId109" w:tgtFrame="_blank" w:history="1">
+      <w:hyperlink r:id="rId111" w:tgtFrame="_blank" w:history="1">
         <w:r>
           <w:rPr>
             <w:rStyle w:val="Hyperlink"/>
@@ -23117,7 +23084,7 @@
           <w:lang w:val="en-US"/>
         </w:rPr>
       </w:pPr>
-      <w:hyperlink r:id="rId110" w:tgtFrame="_blank" w:history="1">
+      <w:hyperlink r:id="rId112" w:tgtFrame="_blank" w:history="1">
         <w:r>
           <w:rPr>
             <w:rStyle w:val="Hyperlink"/>
@@ -23136,7 +23103,7 @@
         </w:rPr>
         <w:t xml:space="preserve">: Our game is a </w:t>
       </w:r>
-      <w:hyperlink r:id="rId111" w:tgtFrame="_blank" w:history="1">
+      <w:hyperlink r:id="rId113" w:tgtFrame="_blank" w:history="1">
         <w:r>
           <w:rPr>
             <w:rStyle w:val="Hyperlink"/>
@@ -23155,7 +23122,7 @@
         </w:rPr>
         <w:t xml:space="preserve">, which means that there has to be an easy onboarding process, a simple gameplay and short cycle times. In addition, it’s a </w:t>
       </w:r>
-      <w:hyperlink r:id="rId112" w:tgtFrame="_blank" w:history="1">
+      <w:hyperlink r:id="rId114" w:tgtFrame="_blank" w:history="1">
         <w:r>
           <w:rPr>
             <w:rStyle w:val="Hyperlink"/>
@@ -23187,7 +23154,7 @@
           <w:lang w:val="en-US"/>
         </w:rPr>
       </w:pPr>
-      <w:hyperlink r:id="rId113" w:tgtFrame="_blank" w:history="1">
+      <w:hyperlink r:id="rId115" w:tgtFrame="_blank" w:history="1">
         <w:r>
           <w:rPr>
             <w:rStyle w:val="Hyperlink"/>
@@ -23251,7 +23218,7 @@
           <w:lang w:val="en-US"/>
         </w:rPr>
       </w:pPr>
-      <w:hyperlink r:id="rId114" w:tgtFrame="_blank" w:history="1">
+      <w:hyperlink r:id="rId116" w:tgtFrame="_blank" w:history="1">
         <w:r>
           <w:rPr>
             <w:rStyle w:val="Hyperlink"/>
@@ -23283,7 +23250,7 @@
           <w:lang w:val="en-US"/>
         </w:rPr>
       </w:pPr>
-      <w:hyperlink r:id="rId115" w:tgtFrame="_blank" w:history="1">
+      <w:hyperlink r:id="rId117" w:tgtFrame="_blank" w:history="1">
         <w:r>
           <w:rPr>
             <w:rStyle w:val="Hyperlink"/>
@@ -23398,7 +23365,7 @@
         </w:rPr>
         <w:t xml:space="preserve">Good news: Last weekend our </w:t>
       </w:r>
-      <w:hyperlink r:id="rId116" w:tgtFrame="_blank" w:history="1">
+      <w:hyperlink r:id="rId118" w:tgtFrame="_blank" w:history="1">
         <w:r>
           <w:rPr>
             <w:rFonts w:asciiTheme="majorHAnsi" w:eastAsia="Times New Roman" w:hAnsiTheme="majorHAnsi" w:cs="Times New Roman"/>
@@ -23438,7 +23405,7 @@
         </w:rPr>
         <w:t xml:space="preserve"> is now completed and the game works as described in </w:t>
       </w:r>
-      <w:hyperlink r:id="rId117" w:tgtFrame="_blank" w:history="1">
+      <w:hyperlink r:id="rId119" w:tgtFrame="_blank" w:history="1">
         <w:r>
           <w:rPr>
             <w:rFonts w:asciiTheme="majorHAnsi" w:eastAsia="Times New Roman" w:hAnsiTheme="majorHAnsi" w:cs="Times New Roman"/>
@@ -23486,7 +23453,7 @@
             <wp:extent cx="5953125" cy="4657725"/>
             <wp:effectExtent l="0" t="0" r="9525" b="9525"/>
             <wp:docPr id="41" name="Grafik 41" descr="Roasting in Toaster Roaster">
-              <a:hlinkClick xmlns:a="http://schemas.openxmlformats.org/drawingml/2006/main" r:id="rId118"/>
+              <a:hlinkClick xmlns:a="http://schemas.openxmlformats.org/drawingml/2006/main" r:id="rId120"/>
             </wp:docPr>
             <wp:cNvGraphicFramePr>
               <a:graphicFrameLocks xmlns:a="http://schemas.openxmlformats.org/drawingml/2006/main" noChangeAspect="1"/>
@@ -23496,14 +23463,14 @@
                 <pic:pic xmlns:pic="http://schemas.openxmlformats.org/drawingml/2006/picture">
                   <pic:nvPicPr>
                     <pic:cNvPr id="0" name="Picture 77" descr="Roasting in Toaster Roaster">
-                      <a:hlinkClick r:id="rId118"/>
+                      <a:hlinkClick r:id="rId120"/>
                     </pic:cNvPr>
                     <pic:cNvPicPr>
                       <a:picLocks noChangeAspect="1" noChangeArrowheads="1"/>
                     </pic:cNvPicPr>
                   </pic:nvPicPr>
                   <pic:blipFill>
-                    <a:blip r:embed="rId119">
+                    <a:blip r:embed="rId121">
                       <a:extLst>
                         <a:ext uri="{28A0092B-C50C-407E-A947-70E740481C1C}">
                           <a14:useLocalDpi xmlns:a14="http://schemas.microsoft.com/office/drawing/2010/main" val="0"/>
@@ -23626,7 +23593,7 @@
         </w:rPr>
         <w:t xml:space="preserve"> part showing how to enable roasting is shown in Simon’s </w:t>
       </w:r>
-      <w:hyperlink r:id="rId120" w:tgtFrame="_blank" w:history="1">
+      <w:hyperlink r:id="rId122" w:tgtFrame="_blank" w:history="1">
         <w:proofErr w:type="spellStart"/>
         <w:r>
           <w:rPr>
@@ -23751,7 +23718,7 @@
         </w:rPr>
         <w:t xml:space="preserve">However, there are still some things to do: We will create some graphics in order to overhaul our design and will take a look at implementing Analytics using the </w:t>
       </w:r>
-      <w:hyperlink r:id="rId121" w:tgtFrame="_blank" w:history="1">
+      <w:hyperlink r:id="rId123" w:tgtFrame="_blank" w:history="1">
         <w:proofErr w:type="spellStart"/>
         <w:r>
           <w:rPr>
@@ -23800,7 +23767,7 @@
           <w:lang w:val="en-US" w:eastAsia="de-DE"/>
         </w:rPr>
       </w:pPr>
-      <w:hyperlink r:id="rId122" w:history="1">
+      <w:hyperlink r:id="rId124" w:history="1">
         <w:bookmarkStart w:id="59" w:name="_Toc387350282"/>
         <w:r>
           <w:rPr>
@@ -24157,7 +24124,7 @@
         </w:rPr>
         <w:t xml:space="preserve"> service uses </w:t>
       </w:r>
-      <w:hyperlink r:id="rId123" w:tgtFrame="_blank" w:history="1">
+      <w:hyperlink r:id="rId125" w:tgtFrame="_blank" w:history="1">
         <w:r>
           <w:rPr>
             <w:rFonts w:asciiTheme="majorHAnsi" w:eastAsia="Times New Roman" w:hAnsiTheme="majorHAnsi" w:cs="Times New Roman"/>
@@ -24335,7 +24302,7 @@
           <w:rFonts w:asciiTheme="majorHAnsi" w:hAnsiTheme="majorHAnsi"/>
         </w:rPr>
       </w:pPr>
-      <w:hyperlink r:id="rId124" w:anchor="comments" w:tooltip="Kommentiere Wave &amp; Localytics (Signup and Basic Usage)" w:history="1">
+      <w:hyperlink r:id="rId126" w:anchor="comments" w:tooltip="Kommentiere Wave &amp; Localytics (Signup and Basic Usage)" w:history="1">
         <w:r>
           <w:rPr>
             <w:rStyle w:val="Hyperlink"/>
@@ -24383,7 +24350,7 @@
                     </pic:cNvPicPr>
                   </pic:nvPicPr>
                   <pic:blipFill>
-                    <a:blip r:embed="rId125">
+                    <a:blip r:embed="rId127">
                       <a:extLst>
                         <a:ext uri="{28A0092B-C50C-407E-A947-70E740481C1C}">
                           <a14:useLocalDpi xmlns:a14="http://schemas.microsoft.com/office/drawing/2010/main" val="0"/>
@@ -24448,7 +24415,7 @@
           <w:lang w:val="en-US"/>
         </w:rPr>
       </w:pPr>
-      <w:hyperlink r:id="rId126" w:tgtFrame="_blank" w:tooltip="Localytics" w:history="1">
+      <w:hyperlink r:id="rId128" w:tgtFrame="_blank" w:tooltip="Localytics" w:history="1">
         <w:proofErr w:type="spellStart"/>
         <w:r>
           <w:rPr>
@@ -24469,7 +24436,7 @@
         </w:rPr>
         <w:t xml:space="preserve"> is the default analytics service for games built using the </w:t>
       </w:r>
-      <w:hyperlink r:id="rId127" w:tooltip="Wave-Engine" w:history="1">
+      <w:hyperlink r:id="rId129" w:tooltip="Wave-Engine" w:history="1">
         <w:r>
           <w:rPr>
             <w:rStyle w:val="Hyperlink"/>
@@ -24843,7 +24810,7 @@
             <wp:extent cx="5095875" cy="2924175"/>
             <wp:effectExtent l="0" t="0" r="9525" b="9525"/>
             <wp:docPr id="45" name="Grafik 45" descr="Creating an app in Localytics">
-              <a:hlinkClick xmlns:a="http://schemas.openxmlformats.org/drawingml/2006/main" r:id="rId128"/>
+              <a:hlinkClick xmlns:a="http://schemas.openxmlformats.org/drawingml/2006/main" r:id="rId130"/>
             </wp:docPr>
             <wp:cNvGraphicFramePr>
               <a:graphicFrameLocks xmlns:a="http://schemas.openxmlformats.org/drawingml/2006/main" noChangeAspect="1"/>
@@ -24853,14 +24820,14 @@
                 <pic:pic xmlns:pic="http://schemas.openxmlformats.org/drawingml/2006/picture">
                   <pic:nvPicPr>
                     <pic:cNvPr id="0" name="Picture 80" descr="Creating an app in Localytics">
-                      <a:hlinkClick r:id="rId128"/>
+                      <a:hlinkClick r:id="rId130"/>
                     </pic:cNvPr>
                     <pic:cNvPicPr>
                       <a:picLocks noChangeAspect="1" noChangeArrowheads="1"/>
                     </pic:cNvPicPr>
                   </pic:nvPicPr>
                   <pic:blipFill>
-                    <a:blip r:embed="rId129">
+                    <a:blip r:embed="rId131">
                       <a:extLst>
                         <a:ext uri="{28A0092B-C50C-407E-A947-70E740481C1C}">
                           <a14:useLocalDpi xmlns:a14="http://schemas.microsoft.com/office/drawing/2010/main" val="0"/>
@@ -25070,7 +25037,7 @@
             <wp:extent cx="5953125" cy="3857625"/>
             <wp:effectExtent l="0" t="0" r="9525" b="9525"/>
             <wp:docPr id="44" name="Grafik 44" descr="Selecting the right target platform">
-              <a:hlinkClick xmlns:a="http://schemas.openxmlformats.org/drawingml/2006/main" r:id="rId130"/>
+              <a:hlinkClick xmlns:a="http://schemas.openxmlformats.org/drawingml/2006/main" r:id="rId132"/>
             </wp:docPr>
             <wp:cNvGraphicFramePr>
               <a:graphicFrameLocks xmlns:a="http://schemas.openxmlformats.org/drawingml/2006/main" noChangeAspect="1"/>
@@ -25080,14 +25047,14 @@
                 <pic:pic xmlns:pic="http://schemas.openxmlformats.org/drawingml/2006/picture">
                   <pic:nvPicPr>
                     <pic:cNvPr id="0" name="Picture 81" descr="Selecting the right target platform">
-                      <a:hlinkClick r:id="rId130"/>
+                      <a:hlinkClick r:id="rId132"/>
                     </pic:cNvPr>
                     <pic:cNvPicPr>
                       <a:picLocks noChangeAspect="1" noChangeArrowheads="1"/>
                     </pic:cNvPicPr>
                   </pic:nvPicPr>
                   <pic:blipFill>
-                    <a:blip r:embed="rId131">
+                    <a:blip r:embed="rId133">
                       <a:extLst>
                         <a:ext uri="{28A0092B-C50C-407E-A947-70E740481C1C}">
                           <a14:useLocalDpi xmlns:a14="http://schemas.microsoft.com/office/drawing/2010/main" val="0"/>
@@ -25453,7 +25420,7 @@
         </w:rPr>
         <w:t xml:space="preserve">You can also check the </w:t>
       </w:r>
-      <w:hyperlink r:id="rId132" w:tgtFrame="_blank" w:history="1">
+      <w:hyperlink r:id="rId134" w:tgtFrame="_blank" w:history="1">
         <w:r>
           <w:rPr>
             <w:rStyle w:val="Hyperlink"/>
@@ -25626,7 +25593,7 @@
             <wp:extent cx="5953125" cy="4181475"/>
             <wp:effectExtent l="0" t="0" r="9525" b="9525"/>
             <wp:docPr id="43" name="Grafik 43" descr="Pie chart showing the usage of the different pages">
-              <a:hlinkClick xmlns:a="http://schemas.openxmlformats.org/drawingml/2006/main" r:id="rId133"/>
+              <a:hlinkClick xmlns:a="http://schemas.openxmlformats.org/drawingml/2006/main" r:id="rId135"/>
             </wp:docPr>
             <wp:cNvGraphicFramePr>
               <a:graphicFrameLocks xmlns:a="http://schemas.openxmlformats.org/drawingml/2006/main" noChangeAspect="1"/>
@@ -25636,14 +25603,14 @@
                 <pic:pic xmlns:pic="http://schemas.openxmlformats.org/drawingml/2006/picture">
                   <pic:nvPicPr>
                     <pic:cNvPr id="0" name="Picture 82" descr="Pie chart showing the usage of the different pages">
-                      <a:hlinkClick r:id="rId133"/>
+                      <a:hlinkClick r:id="rId135"/>
                     </pic:cNvPr>
                     <pic:cNvPicPr>
                       <a:picLocks noChangeAspect="1" noChangeArrowheads="1"/>
                     </pic:cNvPicPr>
                   </pic:nvPicPr>
                   <pic:blipFill>
-                    <a:blip r:embed="rId134">
+                    <a:blip r:embed="rId136">
                       <a:extLst>
                         <a:ext uri="{28A0092B-C50C-407E-A947-70E740481C1C}">
                           <a14:useLocalDpi xmlns:a14="http://schemas.microsoft.com/office/drawing/2010/main" val="0"/>
@@ -25768,7 +25735,7 @@
             <wp:extent cx="5953125" cy="1581150"/>
             <wp:effectExtent l="0" t="0" r="9525" b="0"/>
             <wp:docPr id="42" name="Grafik 42" descr="Overview: Users and sessions">
-              <a:hlinkClick xmlns:a="http://schemas.openxmlformats.org/drawingml/2006/main" r:id="rId135"/>
+              <a:hlinkClick xmlns:a="http://schemas.openxmlformats.org/drawingml/2006/main" r:id="rId137"/>
             </wp:docPr>
             <wp:cNvGraphicFramePr>
               <a:graphicFrameLocks xmlns:a="http://schemas.openxmlformats.org/drawingml/2006/main" noChangeAspect="1"/>
@@ -25778,14 +25745,14 @@
                 <pic:pic xmlns:pic="http://schemas.openxmlformats.org/drawingml/2006/picture">
                   <pic:nvPicPr>
                     <pic:cNvPr id="0" name="Picture 83" descr="Overview: Users and sessions">
-                      <a:hlinkClick r:id="rId135"/>
+                      <a:hlinkClick r:id="rId137"/>
                     </pic:cNvPr>
                     <pic:cNvPicPr>
                       <a:picLocks noChangeAspect="1" noChangeArrowheads="1"/>
                     </pic:cNvPicPr>
                   </pic:nvPicPr>
                   <pic:blipFill>
-                    <a:blip r:embed="rId136">
+                    <a:blip r:embed="rId138">
                       <a:extLst>
                         <a:ext uri="{28A0092B-C50C-407E-A947-70E740481C1C}">
                           <a14:useLocalDpi xmlns:a14="http://schemas.microsoft.com/office/drawing/2010/main" val="0"/>
@@ -25901,7 +25868,7 @@
       <w:pPr>
         <w:pStyle w:val="Heading1"/>
       </w:pPr>
-      <w:hyperlink r:id="rId137" w:history="1">
+      <w:hyperlink r:id="rId139" w:history="1">
         <w:bookmarkStart w:id="70" w:name="_Toc387350293"/>
         <w:r>
           <w:rPr>
@@ -25982,7 +25949,7 @@
             <wp:extent cx="1447800" cy="2857500"/>
             <wp:effectExtent l="0" t="0" r="0" b="0"/>
             <wp:docPr id="47" name="Grafik 47" descr="Statistics Mockup">
-              <a:hlinkClick xmlns:a="http://schemas.openxmlformats.org/drawingml/2006/main" r:id="rId73"/>
+              <a:hlinkClick xmlns:a="http://schemas.openxmlformats.org/drawingml/2006/main" r:id="rId74"/>
             </wp:docPr>
             <wp:cNvGraphicFramePr>
               <a:graphicFrameLocks xmlns:a="http://schemas.openxmlformats.org/drawingml/2006/main" noChangeAspect="1"/>
@@ -25992,14 +25959,14 @@
                 <pic:pic xmlns:pic="http://schemas.openxmlformats.org/drawingml/2006/picture">
                   <pic:nvPicPr>
                     <pic:cNvPr id="0" name="Picture 89" descr="Statistics Mockup">
-                      <a:hlinkClick r:id="rId73"/>
+                      <a:hlinkClick r:id="rId74"/>
                     </pic:cNvPr>
                     <pic:cNvPicPr>
                       <a:picLocks noChangeAspect="1" noChangeArrowheads="1"/>
                     </pic:cNvPicPr>
                   </pic:nvPicPr>
                   <pic:blipFill>
-                    <a:blip r:embed="rId138">
+                    <a:blip r:embed="rId140">
                       <a:extLst>
                         <a:ext uri="{28A0092B-C50C-407E-A947-70E740481C1C}">
                           <a14:useLocalDpi xmlns:a14="http://schemas.microsoft.com/office/drawing/2010/main" val="0"/>
@@ -26078,6 +26045,7 @@
         <w:rPr>
           <w:rFonts w:asciiTheme="majorHAnsi" w:hAnsiTheme="majorHAnsi"/>
         </w:rPr>
+        <w:lastRenderedPageBreak/>
         <w:t xml:space="preserve">Total </w:t>
       </w:r>
       <w:proofErr w:type="spellStart"/>
@@ -26118,7 +26086,6 @@
         <w:rPr>
           <w:rFonts w:asciiTheme="majorHAnsi" w:hAnsiTheme="majorHAnsi"/>
         </w:rPr>
-        <w:lastRenderedPageBreak/>
         <w:t xml:space="preserve">Overall </w:t>
       </w:r>
       <w:proofErr w:type="spellStart"/>
@@ -26329,7 +26296,7 @@
             <wp:extent cx="2857500" cy="2228850"/>
             <wp:effectExtent l="0" t="0" r="0" b="0"/>
             <wp:docPr id="53" name="Grafik 53" descr="No achievements completed">
-              <a:hlinkClick xmlns:a="http://schemas.openxmlformats.org/drawingml/2006/main" r:id="rId139"/>
+              <a:hlinkClick xmlns:a="http://schemas.openxmlformats.org/drawingml/2006/main" r:id="rId141"/>
             </wp:docPr>
             <wp:cNvGraphicFramePr>
               <a:graphicFrameLocks xmlns:a="http://schemas.openxmlformats.org/drawingml/2006/main" noChangeAspect="1"/>
@@ -26339,64 +26306,6 @@
                 <pic:pic xmlns:pic="http://schemas.openxmlformats.org/drawingml/2006/picture">
                   <pic:nvPicPr>
                     <pic:cNvPr id="0" name="Picture 91" descr="No achievements completed">
-                      <a:hlinkClick r:id="rId139"/>
-                    </pic:cNvPr>
-                    <pic:cNvPicPr>
-                      <a:picLocks noChangeAspect="1" noChangeArrowheads="1"/>
-                    </pic:cNvPicPr>
-                  </pic:nvPicPr>
-                  <pic:blipFill>
-                    <a:blip r:embed="rId140">
-                      <a:extLst>
-                        <a:ext uri="{28A0092B-C50C-407E-A947-70E740481C1C}">
-                          <a14:useLocalDpi xmlns:a14="http://schemas.microsoft.com/office/drawing/2010/main" val="0"/>
-                        </a:ext>
-                      </a:extLst>
-                    </a:blip>
-                    <a:srcRect/>
-                    <a:stretch>
-                      <a:fillRect/>
-                    </a:stretch>
-                  </pic:blipFill>
-                  <pic:spPr bwMode="auto">
-                    <a:xfrm>
-                      <a:off x="0" y="0"/>
-                      <a:ext cx="2857500" cy="2228850"/>
-                    </a:xfrm>
-                    <a:prstGeom prst="rect">
-                      <a:avLst/>
-                    </a:prstGeom>
-                    <a:noFill/>
-                    <a:ln>
-                      <a:noFill/>
-                    </a:ln>
-                  </pic:spPr>
-                </pic:pic>
-              </a:graphicData>
-            </a:graphic>
-          </wp:inline>
-        </w:drawing>
-      </w:r>
-      <w:r>
-        <w:rPr>
-          <w:rFonts w:asciiTheme="majorHAnsi" w:hAnsiTheme="majorHAnsi"/>
-          <w:noProof/>
-        </w:rPr>
-        <w:drawing>
-          <wp:inline distT="0" distB="0" distL="0" distR="0" wp14:anchorId="4026B4BC" wp14:editId="27F0784D">
-            <wp:extent cx="2857500" cy="2228850"/>
-            <wp:effectExtent l="0" t="0" r="0" b="0"/>
-            <wp:docPr id="52" name="Grafik 52" descr="Completed achivements">
-              <a:hlinkClick xmlns:a="http://schemas.openxmlformats.org/drawingml/2006/main" r:id="rId141"/>
-            </wp:docPr>
-            <wp:cNvGraphicFramePr>
-              <a:graphicFrameLocks xmlns:a="http://schemas.openxmlformats.org/drawingml/2006/main" noChangeAspect="1"/>
-            </wp:cNvGraphicFramePr>
-            <a:graphic xmlns:a="http://schemas.openxmlformats.org/drawingml/2006/main">
-              <a:graphicData uri="http://schemas.openxmlformats.org/drawingml/2006/picture">
-                <pic:pic xmlns:pic="http://schemas.openxmlformats.org/drawingml/2006/picture">
-                  <pic:nvPicPr>
-                    <pic:cNvPr id="0" name="Picture 92" descr="Completed achivements">
                       <a:hlinkClick r:id="rId141"/>
                     </pic:cNvPr>
                     <pic:cNvPicPr>
@@ -26435,40 +26344,16 @@
           </wp:inline>
         </w:drawing>
       </w:r>
-    </w:p>
-    <w:p>
-      <w:pPr>
-        <w:pStyle w:val="Heading2"/>
-        <w:rPr>
-          <w:rFonts w:asciiTheme="majorHAnsi" w:hAnsiTheme="majorHAnsi"/>
-        </w:rPr>
-      </w:pPr>
-      <w:bookmarkStart w:id="72" w:name="_Toc387350295"/>
-      <w:r>
-        <w:rPr>
-          <w:rFonts w:asciiTheme="majorHAnsi" w:hAnsiTheme="majorHAnsi"/>
-        </w:rPr>
-        <w:t>Implementierung</w:t>
-      </w:r>
-      <w:bookmarkEnd w:id="72"/>
-    </w:p>
-    <w:p>
-      <w:pPr>
-        <w:pStyle w:val="NormalWeb"/>
-        <w:rPr>
-          <w:rFonts w:asciiTheme="majorHAnsi" w:hAnsiTheme="majorHAnsi"/>
-        </w:rPr>
-      </w:pPr>
       <w:r>
         <w:rPr>
           <w:rFonts w:asciiTheme="majorHAnsi" w:hAnsiTheme="majorHAnsi"/>
           <w:noProof/>
         </w:rPr>
         <w:drawing>
-          <wp:inline distT="0" distB="0" distL="0" distR="0" wp14:anchorId="4F43D9F2" wp14:editId="790CE6B0">
-            <wp:extent cx="2714625" cy="2847975"/>
-            <wp:effectExtent l="0" t="0" r="9525" b="9525"/>
-            <wp:docPr id="51" name="Grafik 51" descr="Klassendiagramm der Achievementimplementierung">
+          <wp:inline distT="0" distB="0" distL="0" distR="0" wp14:anchorId="4026B4BC" wp14:editId="27F0784D">
+            <wp:extent cx="2857500" cy="2228850"/>
+            <wp:effectExtent l="0" t="0" r="0" b="0"/>
+            <wp:docPr id="52" name="Grafik 52" descr="Completed achivements">
               <a:hlinkClick xmlns:a="http://schemas.openxmlformats.org/drawingml/2006/main" r:id="rId143"/>
             </wp:docPr>
             <wp:cNvGraphicFramePr>
@@ -26478,7 +26363,7 @@
               <a:graphicData uri="http://schemas.openxmlformats.org/drawingml/2006/picture">
                 <pic:pic xmlns:pic="http://schemas.openxmlformats.org/drawingml/2006/picture">
                   <pic:nvPicPr>
-                    <pic:cNvPr id="0" name="Picture 93" descr="Klassendiagramm der Achievementimplementierung">
+                    <pic:cNvPr id="0" name="Picture 92" descr="Completed achivements">
                       <a:hlinkClick r:id="rId143"/>
                     </pic:cNvPr>
                     <pic:cNvPicPr>
@@ -26487,6 +26372,88 @@
                   </pic:nvPicPr>
                   <pic:blipFill>
                     <a:blip r:embed="rId144">
+                      <a:extLst>
+                        <a:ext uri="{28A0092B-C50C-407E-A947-70E740481C1C}">
+                          <a14:useLocalDpi xmlns:a14="http://schemas.microsoft.com/office/drawing/2010/main" val="0"/>
+                        </a:ext>
+                      </a:extLst>
+                    </a:blip>
+                    <a:srcRect/>
+                    <a:stretch>
+                      <a:fillRect/>
+                    </a:stretch>
+                  </pic:blipFill>
+                  <pic:spPr bwMode="auto">
+                    <a:xfrm>
+                      <a:off x="0" y="0"/>
+                      <a:ext cx="2857500" cy="2228850"/>
+                    </a:xfrm>
+                    <a:prstGeom prst="rect">
+                      <a:avLst/>
+                    </a:prstGeom>
+                    <a:noFill/>
+                    <a:ln>
+                      <a:noFill/>
+                    </a:ln>
+                  </pic:spPr>
+                </pic:pic>
+              </a:graphicData>
+            </a:graphic>
+          </wp:inline>
+        </w:drawing>
+      </w:r>
+    </w:p>
+    <w:p>
+      <w:pPr>
+        <w:pStyle w:val="Heading2"/>
+        <w:rPr>
+          <w:rFonts w:asciiTheme="majorHAnsi" w:hAnsiTheme="majorHAnsi"/>
+        </w:rPr>
+      </w:pPr>
+      <w:bookmarkStart w:id="72" w:name="_Toc387350295"/>
+      <w:r>
+        <w:rPr>
+          <w:rFonts w:asciiTheme="majorHAnsi" w:hAnsiTheme="majorHAnsi"/>
+        </w:rPr>
+        <w:t>Implementierung</w:t>
+      </w:r>
+      <w:bookmarkEnd w:id="72"/>
+    </w:p>
+    <w:p>
+      <w:pPr>
+        <w:pStyle w:val="NormalWeb"/>
+        <w:rPr>
+          <w:rFonts w:asciiTheme="majorHAnsi" w:hAnsiTheme="majorHAnsi"/>
+        </w:rPr>
+      </w:pPr>
+      <w:r>
+        <w:rPr>
+          <w:rFonts w:asciiTheme="majorHAnsi" w:hAnsiTheme="majorHAnsi"/>
+          <w:noProof/>
+        </w:rPr>
+        <w:drawing>
+          <wp:inline distT="0" distB="0" distL="0" distR="0" wp14:anchorId="4F43D9F2" wp14:editId="790CE6B0">
+            <wp:extent cx="2714625" cy="2847975"/>
+            <wp:effectExtent l="0" t="0" r="9525" b="9525"/>
+            <wp:docPr id="51" name="Grafik 51" descr="Klassendiagramm der Achievementimplementierung">
+              <a:hlinkClick xmlns:a="http://schemas.openxmlformats.org/drawingml/2006/main" r:id="rId145"/>
+            </wp:docPr>
+            <wp:cNvGraphicFramePr>
+              <a:graphicFrameLocks xmlns:a="http://schemas.openxmlformats.org/drawingml/2006/main" noChangeAspect="1"/>
+            </wp:cNvGraphicFramePr>
+            <a:graphic xmlns:a="http://schemas.openxmlformats.org/drawingml/2006/main">
+              <a:graphicData uri="http://schemas.openxmlformats.org/drawingml/2006/picture">
+                <pic:pic xmlns:pic="http://schemas.openxmlformats.org/drawingml/2006/picture">
+                  <pic:nvPicPr>
+                    <pic:cNvPr id="0" name="Picture 93" descr="Klassendiagramm der Achievementimplementierung">
+                      <a:hlinkClick r:id="rId145"/>
+                    </pic:cNvPr>
+                    <pic:cNvPicPr>
+                      <a:picLocks noChangeAspect="1" noChangeArrowheads="1"/>
+                    </pic:cNvPicPr>
+                  </pic:nvPicPr>
+                  <pic:blipFill>
+                    <a:blip r:embed="rId146">
                       <a:extLst>
                         <a:ext uri="{28A0092B-C50C-407E-A947-70E740481C1C}">
                           <a14:useLocalDpi xmlns:a14="http://schemas.microsoft.com/office/drawing/2010/main" val="0"/>
@@ -26529,6 +26496,7 @@
         <w:rPr>
           <w:rFonts w:asciiTheme="majorHAnsi" w:hAnsiTheme="majorHAnsi"/>
         </w:rPr>
+        <w:lastRenderedPageBreak/>
         <w:t xml:space="preserve">Die Implementierung von </w:t>
       </w:r>
       <w:proofErr w:type="spellStart"/>
@@ -26559,7 +26527,6 @@
         <w:rPr>
           <w:color w:val="auto"/>
         </w:rPr>
-        <w:lastRenderedPageBreak/>
         <w:t>AchievementService</w:t>
       </w:r>
       <w:bookmarkEnd w:id="73"/>
@@ -27160,7 +27127,7 @@
             <wp:extent cx="1571625" cy="2857500"/>
             <wp:effectExtent l="0" t="0" r="9525" b="0"/>
             <wp:docPr id="50" name="Grafik 50" descr="Aufruf AchievementService.Step">
-              <a:hlinkClick xmlns:a="http://schemas.openxmlformats.org/drawingml/2006/main" r:id="rId145"/>
+              <a:hlinkClick xmlns:a="http://schemas.openxmlformats.org/drawingml/2006/main" r:id="rId147"/>
             </wp:docPr>
             <wp:cNvGraphicFramePr>
               <a:graphicFrameLocks xmlns:a="http://schemas.openxmlformats.org/drawingml/2006/main" noChangeAspect="1"/>
@@ -27170,14 +27137,14 @@
                 <pic:pic xmlns:pic="http://schemas.openxmlformats.org/drawingml/2006/picture">
                   <pic:nvPicPr>
                     <pic:cNvPr id="0" name="Picture 94" descr="Aufruf AchievementService.Step">
-                      <a:hlinkClick r:id="rId145"/>
+                      <a:hlinkClick r:id="rId147"/>
                     </pic:cNvPr>
                     <pic:cNvPicPr>
                       <a:picLocks noChangeAspect="1" noChangeArrowheads="1"/>
                     </pic:cNvPicPr>
                   </pic:nvPicPr>
                   <pic:blipFill>
-                    <a:blip r:embed="rId146">
+                    <a:blip r:embed="rId148">
                       <a:extLst>
                         <a:ext uri="{28A0092B-C50C-407E-A947-70E740481C1C}">
                           <a14:useLocalDpi xmlns:a14="http://schemas.microsoft.com/office/drawing/2010/main" val="0"/>
@@ -27249,7 +27216,7 @@
             <wp:extent cx="1457325" cy="2857500"/>
             <wp:effectExtent l="0" t="0" r="9525" b="0"/>
             <wp:docPr id="49" name="Grafik 49" descr="Aufruf BaseAchievement.Calculate">
-              <a:hlinkClick xmlns:a="http://schemas.openxmlformats.org/drawingml/2006/main" r:id="rId147"/>
+              <a:hlinkClick xmlns:a="http://schemas.openxmlformats.org/drawingml/2006/main" r:id="rId149"/>
             </wp:docPr>
             <wp:cNvGraphicFramePr>
               <a:graphicFrameLocks xmlns:a="http://schemas.openxmlformats.org/drawingml/2006/main" noChangeAspect="1"/>
@@ -27259,14 +27226,14 @@
                 <pic:pic xmlns:pic="http://schemas.openxmlformats.org/drawingml/2006/picture">
                   <pic:nvPicPr>
                     <pic:cNvPr id="0" name="Picture 95" descr="Aufruf BaseAchievement.Calculate">
-                      <a:hlinkClick r:id="rId147"/>
+                      <a:hlinkClick r:id="rId149"/>
                     </pic:cNvPr>
                     <pic:cNvPicPr>
                       <a:picLocks noChangeAspect="1" noChangeArrowheads="1"/>
                     </pic:cNvPicPr>
                   </pic:nvPicPr>
                   <pic:blipFill>
-                    <a:blip r:embed="rId148">
+                    <a:blip r:embed="rId150">
                       <a:extLst>
                         <a:ext uri="{28A0092B-C50C-407E-A947-70E740481C1C}">
                           <a14:useLocalDpi xmlns:a14="http://schemas.microsoft.com/office/drawing/2010/main" val="0"/>
@@ -27347,7 +27314,7 @@
         </w:rPr>
         <w:t xml:space="preserve"> ist wie folgt </w:t>
       </w:r>
-      <w:hyperlink r:id="rId149" w:history="1">
+      <w:hyperlink r:id="rId151" w:history="1">
         <w:r>
           <w:rPr>
             <w:rStyle w:val="Hyperlink"/>
@@ -27382,7 +27349,7 @@
             <wp:extent cx="2857500" cy="1971675"/>
             <wp:effectExtent l="0" t="0" r="0" b="9525"/>
             <wp:docPr id="48" name="Grafik 48" descr="Implementierung eines Achievements">
-              <a:hlinkClick xmlns:a="http://schemas.openxmlformats.org/drawingml/2006/main" r:id="rId150"/>
+              <a:hlinkClick xmlns:a="http://schemas.openxmlformats.org/drawingml/2006/main" r:id="rId152"/>
             </wp:docPr>
             <wp:cNvGraphicFramePr>
               <a:graphicFrameLocks xmlns:a="http://schemas.openxmlformats.org/drawingml/2006/main" noChangeAspect="1"/>
@@ -27392,14 +27359,14 @@
                 <pic:pic xmlns:pic="http://schemas.openxmlformats.org/drawingml/2006/picture">
                   <pic:nvPicPr>
                     <pic:cNvPr id="0" name="Picture 96" descr="Implementierung eines Achievements">
-                      <a:hlinkClick r:id="rId150"/>
+                      <a:hlinkClick r:id="rId152"/>
                     </pic:cNvPr>
                     <pic:cNvPicPr>
                       <a:picLocks noChangeAspect="1" noChangeArrowheads="1"/>
                     </pic:cNvPicPr>
                   </pic:nvPicPr>
                   <pic:blipFill>
-                    <a:blip r:embed="rId151">
+                    <a:blip r:embed="rId153">
                       <a:extLst>
                         <a:ext uri="{28A0092B-C50C-407E-A947-70E740481C1C}">
                           <a14:useLocalDpi xmlns:a14="http://schemas.microsoft.com/office/drawing/2010/main" val="0"/>
@@ -28209,7 +28176,7 @@
               </w:rPr>
               <w:t>Blog-Beitrag “</w:t>
             </w:r>
-            <w:hyperlink r:id="rId152" w:tgtFrame="_blank" w:history="1">
+            <w:hyperlink r:id="rId154" w:tgtFrame="_blank" w:history="1">
               <w:r>
                 <w:rPr>
                   <w:rFonts w:asciiTheme="majorHAnsi" w:eastAsia="Times New Roman" w:hAnsiTheme="majorHAnsi" w:cs="Courier New"/>
@@ -28229,7 +28196,7 @@
               </w:rPr>
               <w:t>“, “</w:t>
             </w:r>
-            <w:hyperlink r:id="rId153" w:tgtFrame="_blank" w:history="1">
+            <w:hyperlink r:id="rId155" w:tgtFrame="_blank" w:history="1">
               <w:r>
                 <w:rPr>
                   <w:rFonts w:asciiTheme="majorHAnsi" w:eastAsia="Times New Roman" w:hAnsiTheme="majorHAnsi" w:cs="Courier New"/>
@@ -28600,7 +28567,7 @@
               </w:rPr>
               <w:t xml:space="preserve">Einrichtung des </w:t>
             </w:r>
-            <w:hyperlink r:id="rId154" w:history="1">
+            <w:hyperlink r:id="rId156" w:history="1">
               <w:r>
                 <w:rPr>
                   <w:rFonts w:asciiTheme="majorHAnsi" w:eastAsia="Times New Roman" w:hAnsiTheme="majorHAnsi" w:cs="Courier New"/>
@@ -28781,7 +28748,7 @@
               </w:rPr>
               <w:t>Blog-Beitrag einpflegen, Beginn Beitrag “</w:t>
             </w:r>
-            <w:hyperlink r:id="rId155" w:history="1">
+            <w:hyperlink r:id="rId157" w:history="1">
               <w:r>
                 <w:rPr>
                   <w:rFonts w:asciiTheme="majorHAnsi" w:eastAsia="Times New Roman" w:hAnsiTheme="majorHAnsi" w:cs="Courier New"/>
@@ -29302,7 +29269,7 @@
                 <w:lang w:eastAsia="de-DE"/>
               </w:rPr>
             </w:pPr>
-            <w:hyperlink r:id="rId156" w:tgtFrame="_blank" w:history="1">
+            <w:hyperlink r:id="rId158" w:tgtFrame="_blank" w:history="1">
               <w:r>
                 <w:rPr>
                   <w:rFonts w:asciiTheme="majorHAnsi" w:eastAsia="Times New Roman" w:hAnsiTheme="majorHAnsi" w:cs="Courier New"/>
@@ -29492,7 +29459,7 @@
               </w:rPr>
               <w:t>Blog-Beitrag “</w:t>
             </w:r>
-            <w:hyperlink r:id="rId157" w:tgtFrame="_blank" w:history="1">
+            <w:hyperlink r:id="rId159" w:tgtFrame="_blank" w:history="1">
               <w:r>
                 <w:rPr>
                   <w:rFonts w:asciiTheme="majorHAnsi" w:eastAsia="Times New Roman" w:hAnsiTheme="majorHAnsi" w:cs="Courier New"/>
@@ -29852,7 +29819,7 @@
               </w:rPr>
               <w:t>Blog-Beitrag “</w:t>
             </w:r>
-            <w:hyperlink r:id="rId158" w:history="1">
+            <w:hyperlink r:id="rId160" w:history="1">
               <w:r>
                 <w:rPr>
                   <w:rFonts w:asciiTheme="majorHAnsi" w:eastAsia="Times New Roman" w:hAnsiTheme="majorHAnsi" w:cs="Courier New"/>
@@ -31459,7 +31426,7 @@
               </w:rPr>
               <w:t xml:space="preserve"> “</w:t>
             </w:r>
-            <w:hyperlink r:id="rId159" w:history="1">
+            <w:hyperlink r:id="rId161" w:history="1">
               <w:r>
                 <w:rPr>
                   <w:rFonts w:asciiTheme="majorHAnsi" w:eastAsia="Times New Roman" w:hAnsiTheme="majorHAnsi" w:cs="Courier New"/>
@@ -31571,6 +31538,7 @@
                 <w:szCs w:val="24"/>
                 <w:lang w:eastAsia="de-DE"/>
               </w:rPr>
+              <w:lastRenderedPageBreak/>
               <w:t xml:space="preserve">Updated </w:t>
             </w:r>
             <w:proofErr w:type="spellStart"/>
@@ -33460,7 +33428,7 @@
                 <w:lang w:eastAsia="de-DE"/>
               </w:rPr>
             </w:pPr>
-            <w:hyperlink r:id="rId160" w:history="1">
+            <w:hyperlink r:id="rId162" w:history="1">
               <w:proofErr w:type="spellStart"/>
               <w:r>
                 <w:rPr>
@@ -35283,7 +35251,7 @@
               </w:rPr>
               <w:t xml:space="preserve"> “</w:t>
             </w:r>
-            <w:hyperlink r:id="rId161" w:tgtFrame="_blank" w:history="1">
+            <w:hyperlink r:id="rId163" w:tgtFrame="_blank" w:history="1">
               <w:r>
                 <w:rPr>
                   <w:rStyle w:val="Hyperlink"/>
@@ -35361,6 +35329,7 @@
                 <w:szCs w:val="24"/>
                 <w:lang w:eastAsia="de-DE"/>
               </w:rPr>
+              <w:lastRenderedPageBreak/>
               <w:t>22.04.2014</w:t>
             </w:r>
           </w:p>
@@ -35599,7 +35568,6 @@
                 <w:szCs w:val="24"/>
                 <w:lang w:eastAsia="de-DE"/>
               </w:rPr>
-              <w:lastRenderedPageBreak/>
               <w:t>22.04.2014</w:t>
             </w:r>
           </w:p>
@@ -35826,7 +35794,7 @@
               </w:rPr>
               <w:t xml:space="preserve"> “</w:t>
             </w:r>
-            <w:hyperlink r:id="rId162" w:tgtFrame="_blank" w:history="1">
+            <w:hyperlink r:id="rId164" w:tgtFrame="_blank" w:history="1">
               <w:r>
                 <w:rPr>
                   <w:rStyle w:val="Hyperlink"/>
@@ -37504,6 +37472,8 @@
       </w:pPr>
     </w:p>
     <w:sectPr>
+      <w:headerReference w:type="default" r:id="rId165"/>
+      <w:footerReference w:type="default" r:id="rId166"/>
       <w:pgSz w:w="11906" w:h="16838"/>
       <w:pgMar w:top="1417" w:right="1417" w:bottom="1134" w:left="1417" w:header="708" w:footer="708" w:gutter="0"/>
       <w:pgNumType w:start="0"/>
@@ -37540,6 +37510,64 @@
 </w:endnotes>
 </file>
 
+<file path=word/footer1.xml><?xml version="1.0" encoding="utf-8"?>
+<w:ftr xmlns:wpc="http://schemas.microsoft.com/office/word/2010/wordprocessingCanvas" xmlns:mc="http://schemas.openxmlformats.org/markup-compatibility/2006" xmlns:o="urn:schemas-microsoft-com:office:office" xmlns:r="http://schemas.openxmlformats.org/officeDocument/2006/relationships" xmlns:m="http://schemas.openxmlformats.org/officeDocument/2006/math" xmlns:v="urn:schemas-microsoft-com:vml" xmlns:wp14="http://schemas.microsoft.com/office/word/2010/wordprocessingDrawing" xmlns:wp="http://schemas.openxmlformats.org/drawingml/2006/wordprocessingDrawing" xmlns:w10="urn:schemas-microsoft-com:office:word" xmlns:w="http://schemas.openxmlformats.org/wordprocessingml/2006/main" xmlns:w14="http://schemas.microsoft.com/office/word/2010/wordml" xmlns:w15="http://schemas.microsoft.com/office/word/2012/wordml" xmlns:wpg="http://schemas.microsoft.com/office/word/2010/wordprocessingGroup" xmlns:wpi="http://schemas.microsoft.com/office/word/2010/wordprocessingInk" xmlns:wne="http://schemas.microsoft.com/office/word/2006/wordml" xmlns:wps="http://schemas.microsoft.com/office/word/2010/wordprocessingShape" mc:Ignorable="w14 w15 wp14">
+  <w:p>
+    <w:pPr>
+      <w:pStyle w:val="Footer"/>
+      <w:jc w:val="center"/>
+      <w:rPr>
+        <w:caps/>
+        <w:noProof/>
+        <w:color w:val="5B9BD5" w:themeColor="accent1"/>
+      </w:rPr>
+    </w:pPr>
+    <w:r>
+      <w:rPr>
+        <w:caps/>
+        <w:color w:val="5B9BD5" w:themeColor="accent1"/>
+      </w:rPr>
+      <w:fldChar w:fldCharType="begin"/>
+    </w:r>
+    <w:r>
+      <w:rPr>
+        <w:caps/>
+        <w:color w:val="5B9BD5" w:themeColor="accent1"/>
+      </w:rPr>
+      <w:instrText xml:space="preserve"> PAGE   \* MERGEFORMAT </w:instrText>
+    </w:r>
+    <w:r>
+      <w:rPr>
+        <w:caps/>
+        <w:color w:val="5B9BD5" w:themeColor="accent1"/>
+      </w:rPr>
+      <w:fldChar w:fldCharType="separate"/>
+    </w:r>
+    <w:r>
+      <w:rPr>
+        <w:caps/>
+        <w:noProof/>
+        <w:color w:val="5B9BD5" w:themeColor="accent1"/>
+      </w:rPr>
+      <w:t>35</w:t>
+    </w:r>
+    <w:r>
+      <w:rPr>
+        <w:caps/>
+        <w:noProof/>
+        <w:color w:val="5B9BD5" w:themeColor="accent1"/>
+      </w:rPr>
+      <w:fldChar w:fldCharType="end"/>
+    </w:r>
+  </w:p>
+  <w:p>
+    <w:pPr>
+      <w:pStyle w:val="Footer"/>
+    </w:pPr>
+  </w:p>
+</w:ftr>
+</file>
+
 <file path=word/footnotes.xml><?xml version="1.0" encoding="utf-8"?>
 <w:footnotes xmlns:wpc="http://schemas.microsoft.com/office/word/2010/wordprocessingCanvas" xmlns:mc="http://schemas.openxmlformats.org/markup-compatibility/2006" xmlns:o="urn:schemas-microsoft-com:office:office" xmlns:r="http://schemas.openxmlformats.org/officeDocument/2006/relationships" xmlns:m="http://schemas.openxmlformats.org/officeDocument/2006/math" xmlns:v="urn:schemas-microsoft-com:vml" xmlns:wp14="http://schemas.microsoft.com/office/word/2010/wordprocessingDrawing" xmlns:wp="http://schemas.openxmlformats.org/drawingml/2006/wordprocessingDrawing" xmlns:w10="urn:schemas-microsoft-com:office:word" xmlns:w="http://schemas.openxmlformats.org/wordprocessingml/2006/main" xmlns:w14="http://schemas.microsoft.com/office/word/2010/wordml" xmlns:w15="http://schemas.microsoft.com/office/word/2012/wordml" xmlns:wpg="http://schemas.microsoft.com/office/word/2010/wordprocessingGroup" xmlns:wpi="http://schemas.microsoft.com/office/word/2010/wordprocessingInk" xmlns:wne="http://schemas.microsoft.com/office/word/2006/wordml" xmlns:wps="http://schemas.microsoft.com/office/word/2010/wordprocessingShape" mc:Ignorable="w14 w15 wp14">
   <w:footnote w:type="separator" w:id="-1">
@@ -37563,6 +37591,180 @@
     </w:p>
   </w:footnote>
 </w:footnotes>
+</file>
+
+<file path=word/header1.xml><?xml version="1.0" encoding="utf-8"?>
+<w:hdr xmlns:wpc="http://schemas.microsoft.com/office/word/2010/wordprocessingCanvas" xmlns:mc="http://schemas.openxmlformats.org/markup-compatibility/2006" xmlns:o="urn:schemas-microsoft-com:office:office" xmlns:r="http://schemas.openxmlformats.org/officeDocument/2006/relationships" xmlns:m="http://schemas.openxmlformats.org/officeDocument/2006/math" xmlns:v="urn:schemas-microsoft-com:vml" xmlns:wp14="http://schemas.microsoft.com/office/word/2010/wordprocessingDrawing" xmlns:wp="http://schemas.openxmlformats.org/drawingml/2006/wordprocessingDrawing" xmlns:w10="urn:schemas-microsoft-com:office:word" xmlns:w="http://schemas.openxmlformats.org/wordprocessingml/2006/main" xmlns:w14="http://schemas.microsoft.com/office/word/2010/wordml" xmlns:w15="http://schemas.microsoft.com/office/word/2012/wordml" xmlns:wpg="http://schemas.microsoft.com/office/word/2010/wordprocessingGroup" xmlns:wpi="http://schemas.microsoft.com/office/word/2010/wordprocessingInk" xmlns:wne="http://schemas.microsoft.com/office/word/2006/wordml" xmlns:wps="http://schemas.microsoft.com/office/word/2010/wordprocessingShape" mc:Ignorable="w14 w15 wp14">
+  <w:p>
+    <w:pPr>
+      <w:pStyle w:val="Header"/>
+    </w:pPr>
+    <w:r>
+      <w:rPr>
+        <w:noProof/>
+        <w:lang w:eastAsia="de-DE"/>
+      </w:rPr>
+      <mc:AlternateContent>
+        <mc:Choice Requires="wps">
+          <w:drawing>
+            <wp:anchor distT="0" distB="0" distL="118745" distR="118745" simplePos="0" relativeHeight="251659264" behindDoc="1" locked="0" layoutInCell="1" allowOverlap="0">
+              <wp:simplePos x="0" y="0"/>
+              <wp:positionH relativeFrom="margin">
+                <wp:align>center</wp:align>
+              </wp:positionH>
+              <mc:AlternateContent>
+                <mc:Choice Requires="wp14">
+                  <wp:positionV relativeFrom="page">
+                    <wp14:pctPosVOffset>4500</wp14:pctPosVOffset>
+                  </wp:positionV>
+                </mc:Choice>
+                <mc:Fallback>
+                  <wp:positionV relativeFrom="page">
+                    <wp:posOffset>480695</wp:posOffset>
+                  </wp:positionV>
+                </mc:Fallback>
+              </mc:AlternateContent>
+              <wp:extent cx="5950039" cy="270457"/>
+              <wp:effectExtent l="0" t="0" r="0" b="7620"/>
+              <wp:wrapSquare wrapText="bothSides"/>
+              <wp:docPr id="197" name="Rectangle 197"/>
+              <wp:cNvGraphicFramePr/>
+              <a:graphic xmlns:a="http://schemas.openxmlformats.org/drawingml/2006/main">
+                <a:graphicData uri="http://schemas.microsoft.com/office/word/2010/wordprocessingShape">
+                  <wps:wsp>
+                    <wps:cNvSpPr/>
+                    <wps:spPr>
+                      <a:xfrm>
+                        <a:off x="0" y="0"/>
+                        <a:ext cx="5950039" cy="270457"/>
+                      </a:xfrm>
+                      <a:prstGeom prst="rect">
+                        <a:avLst/>
+                      </a:prstGeom>
+                      <a:solidFill>
+                        <a:schemeClr val="accent1"/>
+                      </a:solidFill>
+                      <a:ln>
+                        <a:noFill/>
+                      </a:ln>
+                    </wps:spPr>
+                    <wps:style>
+                      <a:lnRef idx="2">
+                        <a:schemeClr val="accent1">
+                          <a:shade val="50000"/>
+                        </a:schemeClr>
+                      </a:lnRef>
+                      <a:fillRef idx="1">
+                        <a:schemeClr val="accent1"/>
+                      </a:fillRef>
+                      <a:effectRef idx="0">
+                        <a:schemeClr val="accent1"/>
+                      </a:effectRef>
+                      <a:fontRef idx="minor">
+                        <a:schemeClr val="lt1"/>
+                      </a:fontRef>
+                    </wps:style>
+                    <wps:txbx>
+                      <w:txbxContent>
+                        <w:sdt>
+                          <w:sdtPr>
+                            <w:rPr>
+                              <w:caps/>
+                              <w:color w:val="FFFFFF" w:themeColor="background1"/>
+                            </w:rPr>
+                            <w:alias w:val="Title"/>
+                            <w:tag w:val=""/>
+                            <w:id w:val="1189017394"/>
+                            <w:dataBinding w:prefixMappings="xmlns:ns0='http://purl.org/dc/elements/1.1/' xmlns:ns1='http://schemas.openxmlformats.org/package/2006/metadata/core-properties' " w:xpath="/ns1:coreProperties[1]/ns0:title[1]" w:storeItemID="{6C3C8BC8-F283-45AE-878A-BAB7291924A1}"/>
+                            <w:text/>
+                          </w:sdtPr>
+                          <w:sdtContent>
+                            <w:p>
+                              <w:pPr>
+                                <w:pStyle w:val="Header"/>
+                                <w:jc w:val="center"/>
+                                <w:rPr>
+                                  <w:caps/>
+                                  <w:color w:val="FFFFFF" w:themeColor="background1"/>
+                                </w:rPr>
+                              </w:pPr>
+                              <w:r>
+                                <w:rPr>
+                                  <w:caps/>
+                                  <w:color w:val="FFFFFF" w:themeColor="background1"/>
+                                </w:rPr>
+                                <w:t>Toaster roaster</w:t>
+                              </w:r>
+                            </w:p>
+                          </w:sdtContent>
+                        </w:sdt>
+                      </w:txbxContent>
+                    </wps:txbx>
+                    <wps:bodyPr rot="0" spcFirstLastPara="0" vertOverflow="overflow" horzOverflow="overflow" vert="horz" wrap="square" lIns="91440" tIns="45720" rIns="91440" bIns="45720" numCol="1" spcCol="0" rtlCol="0" fromWordArt="0" anchor="ctr" anchorCtr="0" forceAA="0" compatLnSpc="1">
+                      <a:prstTxWarp prst="textNoShape">
+                        <a:avLst/>
+                      </a:prstTxWarp>
+                      <a:spAutoFit/>
+                    </wps:bodyPr>
+                  </wps:wsp>
+                </a:graphicData>
+              </a:graphic>
+              <wp14:sizeRelH relativeFrom="margin">
+                <wp14:pctWidth>100000</wp14:pctWidth>
+              </wp14:sizeRelH>
+              <wp14:sizeRelV relativeFrom="page">
+                <wp14:pctHeight>2700</wp14:pctHeight>
+              </wp14:sizeRelV>
+            </wp:anchor>
+          </w:drawing>
+        </mc:Choice>
+        <mc:Fallback>
+          <w:pict>
+            <v:rect id="Rectangle 197" o:spid="_x0000_s1030" style="position:absolute;margin-left:0;margin-top:0;width:468.5pt;height:21.3pt;z-index:-251657216;visibility:visible;mso-wrap-style:square;mso-width-percent:1000;mso-height-percent:27;mso-top-percent:45;mso-wrap-distance-left:9.35pt;mso-wrap-distance-top:0;mso-wrap-distance-right:9.35pt;mso-wrap-distance-bottom:0;mso-position-horizontal:center;mso-position-horizontal-relative:margin;mso-position-vertical-relative:page;mso-width-percent:1000;mso-height-percent:27;mso-top-percent:45;mso-width-relative:margin;mso-height-relative:page;v-text-anchor:middle" o:gfxdata="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" o:allowoverlap="f" fillcolor="#5b9bd5 [3204]" stroked="f" strokeweight="1pt">
+              <v:textbox style="mso-fit-shape-to-text:t">
+                <w:txbxContent>
+                  <w:sdt>
+                    <w:sdtPr>
+                      <w:rPr>
+                        <w:caps/>
+                        <w:color w:val="FFFFFF" w:themeColor="background1"/>
+                      </w:rPr>
+                      <w:alias w:val="Title"/>
+                      <w:tag w:val=""/>
+                      <w:id w:val="1189017394"/>
+                      <w:dataBinding w:prefixMappings="xmlns:ns0='http://purl.org/dc/elements/1.1/' xmlns:ns1='http://schemas.openxmlformats.org/package/2006/metadata/core-properties' " w:xpath="/ns1:coreProperties[1]/ns0:title[1]" w:storeItemID="{6C3C8BC8-F283-45AE-878A-BAB7291924A1}"/>
+                      <w:text/>
+                    </w:sdtPr>
+                    <w:sdtContent>
+                      <w:p>
+                        <w:pPr>
+                          <w:pStyle w:val="Header"/>
+                          <w:jc w:val="center"/>
+                          <w:rPr>
+                            <w:caps/>
+                            <w:color w:val="FFFFFF" w:themeColor="background1"/>
+                          </w:rPr>
+                        </w:pPr>
+                        <w:r>
+                          <w:rPr>
+                            <w:caps/>
+                            <w:color w:val="FFFFFF" w:themeColor="background1"/>
+                          </w:rPr>
+                          <w:t>Toaster roaster</w:t>
+                        </w:r>
+                      </w:p>
+                    </w:sdtContent>
+                  </w:sdt>
+                </w:txbxContent>
+              </v:textbox>
+              <w10:wrap type="square" anchorx="margin" anchory="page"/>
+            </v:rect>
+          </w:pict>
+        </mc:Fallback>
+      </mc:AlternateContent>
+    </w:r>
+  </w:p>
+</w:hdr>
 </file>
 
 <file path=word/numbering.xml><?xml version="1.0" encoding="utf-8"?>
@@ -44480,6 +44682,7 @@
   <w:style w:type="character" w:default="1" w:styleId="DefaultParagraphFont">
     <w:name w:val="Default Paragraph Font"/>
     <w:uiPriority w:val="1"/>
+    <w:semiHidden/>
     <w:unhideWhenUsed/>
   </w:style>
   <w:style w:type="table" w:default="1" w:styleId="TableNormal">
@@ -44827,6 +45030,50 @@
       <w:lang w:val="en-US"/>
     </w:rPr>
   </w:style>
+  <w:style w:type="paragraph" w:styleId="Header">
+    <w:name w:val="header"/>
+    <w:basedOn w:val="Normal"/>
+    <w:link w:val="HeaderChar"/>
+    <w:uiPriority w:val="99"/>
+    <w:unhideWhenUsed/>
+    <w:rsid w:val="00984DA5"/>
+    <w:pPr>
+      <w:tabs>
+        <w:tab w:val="center" w:pos="4536"/>
+        <w:tab w:val="right" w:pos="9072"/>
+      </w:tabs>
+      <w:spacing w:after="0" w:line="240" w:lineRule="auto"/>
+    </w:pPr>
+  </w:style>
+  <w:style w:type="character" w:customStyle="1" w:styleId="HeaderChar">
+    <w:name w:val="Header Char"/>
+    <w:basedOn w:val="DefaultParagraphFont"/>
+    <w:link w:val="Header"/>
+    <w:uiPriority w:val="99"/>
+    <w:rsid w:val="00984DA5"/>
+  </w:style>
+  <w:style w:type="paragraph" w:styleId="Footer">
+    <w:name w:val="footer"/>
+    <w:basedOn w:val="Normal"/>
+    <w:link w:val="FooterChar"/>
+    <w:uiPriority w:val="99"/>
+    <w:unhideWhenUsed/>
+    <w:rsid w:val="00984DA5"/>
+    <w:pPr>
+      <w:tabs>
+        <w:tab w:val="center" w:pos="4536"/>
+        <w:tab w:val="right" w:pos="9072"/>
+      </w:tabs>
+      <w:spacing w:after="0" w:line="240" w:lineRule="auto"/>
+    </w:pPr>
+  </w:style>
+  <w:style w:type="character" w:customStyle="1" w:styleId="FooterChar">
+    <w:name w:val="Footer Char"/>
+    <w:basedOn w:val="DefaultParagraphFont"/>
+    <w:link w:val="Footer"/>
+    <w:uiPriority w:val="99"/>
+    <w:rsid w:val="00984DA5"/>
+  </w:style>
 </w:styles>
 </file>
 
@@ -45096,7 +45343,7 @@
 </file>
 
 <file path=customXml/itemProps1.xml><?xml version="1.0" encoding="utf-8"?>
-<ds:datastoreItem xmlns:ds="http://schemas.openxmlformats.org/officeDocument/2006/customXml" ds:itemID="{C69300EE-7CD0-4B39-A9EB-C04B9D229204}">
+<ds:datastoreItem xmlns:ds="http://schemas.openxmlformats.org/officeDocument/2006/customXml" ds:itemID="{BF9A7649-054F-4884-AA03-D375C60FB1A4}">
   <ds:schemaRefs>
     <ds:schemaRef ds:uri="http://schemas.openxmlformats.org/officeDocument/2006/bibliography"/>
   </ds:schemaRefs>
